--- a/assets/files/USDS-SelectYourTechSOO.docx
+++ b/assets/files/USDS-SelectYourTechSOO.docx
@@ -4,20 +4,88 @@
   <w:body>
     <w:p>
       <w:pPr>
+        <w:pStyle w:val="Heading1"/>
+        <w:rPr>
+          <w:rFonts w:eastAsia="Times New Roman"/>
+          <w:b w:val="0"/>
+        </w:rPr>
+      </w:pPr>
+      <w:r>
+        <w:rPr>
+          <w:rFonts w:eastAsia="Times New Roman"/>
+        </w:rPr>
+        <w:t>STATEMENT OF OBJECTIVES</w:t>
+      </w:r>
+    </w:p>
+    <w:p>
+      <w:pPr>
+        <w:pStyle w:val="Heading2"/>
+        <w:rPr>
+          <w:rFonts w:eastAsia="Times New Roman"/>
+          <w:b w:val="0"/>
+        </w:rPr>
+      </w:pPr>
+      <w:r>
+        <w:rPr>
+          <w:rFonts w:eastAsia="Times New Roman"/>
+        </w:rPr>
+        <w:t>SELECT YOUR TECHNOLOGY</w:t>
+      </w:r>
+    </w:p>
+    <w:p>
+      <w:pPr>
         <w:spacing w:after="0" w:line="240" w:lineRule="auto"/>
         <w:jc w:val="center"/>
         <w:rPr>
-          <w:rFonts w:ascii="Times New Roman" w:eastAsia="Times New Roman" w:hAnsi="Times New Roman" w:cs="Times New Roman"/>
+          <w:rFonts w:asciiTheme="minorHAnsi" w:eastAsia="Times New Roman" w:hAnsiTheme="minorHAnsi" w:cs="Times New Roman"/>
           <w:b/>
+          <w:i/>
+          <w:color w:val="000000"/>
+          <w:sz w:val="24"/>
+          <w:szCs w:val="24"/>
+        </w:rPr>
+      </w:pPr>
+      <w:hyperlink r:id="rId8" w:history="1">
+        <w:r>
+          <w:rPr>
+            <w:rStyle w:val="Hyperlink"/>
+            <w:rFonts w:asciiTheme="minorHAnsi" w:eastAsia="Times New Roman" w:hAnsiTheme="minorHAnsi" w:cs="Times New Roman"/>
+            <w:b/>
+            <w:i/>
+            <w:sz w:val="24"/>
+            <w:szCs w:val="24"/>
+          </w:rPr>
+          <w:t>Read the Guide on How to Use an 8(a) for Your Digital Service Needs</w:t>
+        </w:r>
+      </w:hyperlink>
+      <w:r>
+        <w:rPr>
+          <w:rFonts w:asciiTheme="minorHAnsi" w:eastAsia="Times New Roman" w:hAnsiTheme="minorHAnsi" w:cs="Times New Roman"/>
+          <w:b/>
+          <w:i/>
+          <w:color w:val="000000"/>
+          <w:sz w:val="24"/>
+          <w:szCs w:val="24"/>
+        </w:rPr>
+        <w:t xml:space="preserve"> </w:t>
+      </w:r>
+    </w:p>
+    <w:p>
+      <w:pPr>
+        <w:spacing w:after="0" w:line="240" w:lineRule="auto"/>
+        <w:rPr>
+          <w:rFonts w:ascii="Times New Roman" w:eastAsia="Times New Roman" w:hAnsi="Times New Roman" w:cs="Times New Roman"/>
+          <w:b/>
           <w:color w:val="000000"/>
           <w:sz w:val="24"/>
           <w:szCs w:val="24"/>
           <w:u w:val="single"/>
         </w:rPr>
       </w:pPr>
-      <w:bookmarkStart w:id="0" w:name="_GoBack"/>
-      <w:bookmarkEnd w:id="0"/>
-      <w:r>
+    </w:p>
+    <w:p>
+      <w:pPr>
+        <w:spacing w:after="0" w:line="240" w:lineRule="auto"/>
         <w:rPr>
           <w:rFonts w:ascii="Times New Roman" w:eastAsia="Times New Roman" w:hAnsi="Times New Roman" w:cs="Times New Roman"/>
           <w:b/>
@@ -26,102 +94,18 @@
           <w:szCs w:val="24"/>
           <w:u w:val="single"/>
         </w:rPr>
-        <w:t>STATEMENT OF OBJECTIVES</w:t>
-      </w:r>
-    </w:p>
-    <w:p>
-      <w:pPr>
-        <w:spacing w:after="0" w:line="240" w:lineRule="auto"/>
-        <w:jc w:val="center"/>
-        <w:rPr>
-          <w:rFonts w:ascii="Times New Roman" w:eastAsia="Times New Roman" w:hAnsi="Times New Roman" w:cs="Times New Roman"/>
-          <w:b/>
-          <w:color w:val="000000"/>
-          <w:sz w:val="24"/>
-          <w:szCs w:val="24"/>
-          <w:u w:val="single"/>
-        </w:rPr>
-      </w:pPr>
-      <w:r>
-        <w:rPr>
-          <w:rFonts w:ascii="Times New Roman" w:eastAsia="Times New Roman" w:hAnsi="Times New Roman" w:cs="Times New Roman"/>
-          <w:b/>
-          <w:color w:val="000000"/>
-          <w:sz w:val="24"/>
-          <w:szCs w:val="24"/>
-          <w:u w:val="single"/>
-        </w:rPr>
-        <w:t>SELECT YOUR TECHNOLOGY</w:t>
-      </w:r>
-    </w:p>
-    <w:p>
-      <w:pPr>
-        <w:spacing w:after="0" w:line="240" w:lineRule="auto"/>
-        <w:jc w:val="center"/>
-        <w:rPr>
-          <w:rFonts w:ascii="Times New Roman" w:eastAsia="Times New Roman" w:hAnsi="Times New Roman" w:cs="Times New Roman"/>
-          <w:b/>
-          <w:color w:val="A6A6A6" w:themeColor="background1" w:themeShade="A6"/>
-          <w:sz w:val="24"/>
-          <w:szCs w:val="24"/>
-        </w:rPr>
-      </w:pPr>
-      <w:proofErr w:type="gramStart"/>
-      <w:r>
-        <w:rPr>
-          <w:rFonts w:ascii="Times New Roman" w:eastAsia="Times New Roman" w:hAnsi="Times New Roman" w:cs="Times New Roman"/>
-          <w:b/>
-          <w:color w:val="A6A6A6" w:themeColor="background1" w:themeShade="A6"/>
-          <w:sz w:val="24"/>
-          <w:szCs w:val="24"/>
-        </w:rPr>
-        <w:t>v.1</w:t>
-      </w:r>
-      <w:proofErr w:type="gramEnd"/>
-      <w:r>
-        <w:rPr>
-          <w:rFonts w:ascii="Times New Roman" w:eastAsia="Times New Roman" w:hAnsi="Times New Roman" w:cs="Times New Roman"/>
-          <w:b/>
-          <w:color w:val="A6A6A6" w:themeColor="background1" w:themeShade="A6"/>
-          <w:sz w:val="24"/>
-          <w:szCs w:val="24"/>
-        </w:rPr>
-        <w:t xml:space="preserve"> Dec 2016</w:t>
-      </w:r>
-    </w:p>
-    <w:p>
-      <w:pPr>
-        <w:spacing w:after="0" w:line="240" w:lineRule="auto"/>
-        <w:rPr>
-          <w:rFonts w:ascii="Times New Roman" w:eastAsia="Times New Roman" w:hAnsi="Times New Roman" w:cs="Times New Roman"/>
-          <w:b/>
-          <w:color w:val="000000"/>
-          <w:sz w:val="24"/>
-          <w:szCs w:val="24"/>
-          <w:u w:val="single"/>
-        </w:rPr>
-      </w:pPr>
-    </w:p>
-    <w:p>
-      <w:pPr>
-        <w:spacing w:after="0" w:line="240" w:lineRule="auto"/>
-        <w:rPr>
-          <w:rFonts w:ascii="Times New Roman" w:eastAsia="Times New Roman" w:hAnsi="Times New Roman" w:cs="Times New Roman"/>
-          <w:b/>
-          <w:color w:val="000000"/>
-          <w:sz w:val="24"/>
-          <w:szCs w:val="24"/>
-          <w:u w:val="single"/>
-        </w:rPr>
-      </w:pPr>
-      <w:r>
-        <w:rPr>
-          <w:rFonts w:ascii="Times New Roman" w:eastAsia="Times New Roman" w:hAnsi="Times New Roman" w:cs="Times New Roman"/>
-          <w:b/>
-          <w:color w:val="000000"/>
-          <w:sz w:val="24"/>
-          <w:szCs w:val="24"/>
-          <w:u w:val="single"/>
+      </w:pPr>
+    </w:p>
+    <w:p>
+      <w:pPr>
+        <w:pStyle w:val="Heading3"/>
+        <w:rPr>
+          <w:rFonts w:eastAsia="Times New Roman"/>
+        </w:rPr>
+      </w:pPr>
+      <w:r>
+        <w:rPr>
+          <w:rFonts w:eastAsia="Times New Roman"/>
         </w:rPr>
         <w:t>OBJECTIVE</w:t>
       </w:r>
@@ -154,7 +138,7 @@
         </w:rPr>
         <w:t>In light of the release of the Federal Source Code Policy (</w:t>
       </w:r>
-      <w:hyperlink r:id="rId8" w:history="1">
+      <w:hyperlink r:id="rId9" w:history="1">
         <w:r>
           <w:rPr>
             <w:rStyle w:val="Hyperlink"/>
@@ -443,35 +427,20 @@
     </w:p>
     <w:p>
       <w:pPr>
-        <w:spacing w:after="0" w:line="240" w:lineRule="auto"/>
-        <w:rPr>
-          <w:rFonts w:ascii="Times New Roman" w:eastAsia="Times New Roman" w:hAnsi="Times New Roman" w:cs="Times New Roman"/>
-          <w:b/>
-          <w:color w:val="000000"/>
-          <w:sz w:val="24"/>
-          <w:szCs w:val="24"/>
-          <w:u w:val="single"/>
-        </w:rPr>
-      </w:pPr>
-      <w:r>
-        <w:rPr>
-          <w:rFonts w:ascii="Times New Roman" w:eastAsia="Times New Roman" w:hAnsi="Times New Roman" w:cs="Times New Roman"/>
-          <w:b/>
-          <w:color w:val="000000"/>
-          <w:sz w:val="24"/>
-          <w:szCs w:val="24"/>
-          <w:u w:val="single"/>
+        <w:pStyle w:val="Heading3"/>
+        <w:rPr>
+          <w:rFonts w:eastAsia="Times New Roman"/>
+        </w:rPr>
+      </w:pPr>
+      <w:r>
+        <w:rPr>
+          <w:rFonts w:eastAsia="Times New Roman"/>
         </w:rPr>
         <w:t>OUTPUTS</w:t>
       </w:r>
       <w:r>
         <w:rPr>
-          <w:rFonts w:ascii="Times New Roman" w:eastAsia="Times New Roman" w:hAnsi="Times New Roman" w:cs="Times New Roman"/>
-          <w:b/>
-          <w:color w:val="000000"/>
-          <w:sz w:val="24"/>
-          <w:szCs w:val="24"/>
-          <w:u w:val="single"/>
+          <w:rFonts w:eastAsia="Times New Roman"/>
         </w:rPr>
         <w:br/>
       </w:r>
@@ -662,7 +631,7 @@
         </w:rPr>
         <w:t xml:space="preserve">Retrospective to </w:t>
       </w:r>
-      <w:bookmarkStart w:id="1" w:name="OLE_LINK1"/>
+      <w:bookmarkStart w:id="0" w:name="OLE_LINK1"/>
       <w:r>
         <w:rPr>
           <w:rFonts w:ascii="Times New Roman" w:eastAsia="Times New Roman" w:hAnsi="Times New Roman" w:cs="Times New Roman"/>
@@ -744,17 +713,31 @@
         </w:rPr>
         <w:t xml:space="preserve"> results</w:t>
       </w:r>
-      <w:bookmarkEnd w:id="1"/>
-    </w:p>
-    <w:p>
-      <w:pPr>
-        <w:spacing w:after="0" w:line="240" w:lineRule="auto"/>
-        <w:rPr>
-          <w:rFonts w:ascii="Times New Roman" w:eastAsia="Times New Roman" w:hAnsi="Times New Roman" w:cs="Times New Roman"/>
-          <w:sz w:val="24"/>
-          <w:szCs w:val="24"/>
-        </w:rPr>
-      </w:pPr>
+      <w:bookmarkEnd w:id="0"/>
+    </w:p>
+    <w:p>
+      <w:pPr>
+        <w:spacing w:after="0" w:line="240" w:lineRule="auto"/>
+        <w:rPr>
+          <w:rFonts w:ascii="Times New Roman" w:eastAsia="Times New Roman" w:hAnsi="Times New Roman" w:cs="Times New Roman"/>
+          <w:sz w:val="24"/>
+          <w:szCs w:val="24"/>
+        </w:rPr>
+      </w:pPr>
+    </w:p>
+    <w:p>
+      <w:pPr>
+        <w:pStyle w:val="Heading3"/>
+        <w:rPr>
+          <w:rFonts w:eastAsia="Times New Roman"/>
+        </w:rPr>
+      </w:pPr>
+      <w:r>
+        <w:rPr>
+          <w:rFonts w:eastAsia="Times New Roman"/>
+        </w:rPr>
+        <w:t>BACKGROUND</w:t>
+      </w:r>
     </w:p>
     <w:p>
       <w:pPr>
@@ -768,7 +751,95 @@
           <w:u w:val="single"/>
         </w:rPr>
       </w:pPr>
-      <w:r>
+    </w:p>
+    <w:p>
+      <w:pPr>
+        <w:spacing w:after="0" w:line="240" w:lineRule="auto"/>
+        <w:rPr>
+          <w:rFonts w:ascii="Times New Roman" w:eastAsia="Times New Roman" w:hAnsi="Times New Roman" w:cs="Times New Roman"/>
+          <w:sz w:val="24"/>
+          <w:szCs w:val="24"/>
+        </w:rPr>
+      </w:pPr>
+      <w:r>
+        <w:rPr>
+          <w:rFonts w:ascii="Times New Roman" w:eastAsia="Times New Roman" w:hAnsi="Times New Roman" w:cs="Times New Roman"/>
+          <w:i/>
+          <w:color w:val="000000"/>
+          <w:sz w:val="24"/>
+          <w:szCs w:val="24"/>
+        </w:rPr>
+        <w:t>(Agency to provide</w:t>
+      </w:r>
+      <w:r>
+        <w:rPr>
+          <w:rFonts w:ascii="Times New Roman" w:eastAsia="Times New Roman" w:hAnsi="Times New Roman" w:cs="Times New Roman"/>
+          <w:i/>
+          <w:color w:val="000000"/>
+          <w:sz w:val="24"/>
+          <w:szCs w:val="24"/>
+        </w:rPr>
+        <w:t xml:space="preserve"> pertinent information related to the</w:t>
+      </w:r>
+      <w:r>
+        <w:rPr>
+          <w:rFonts w:ascii="Times New Roman" w:eastAsia="Times New Roman" w:hAnsi="Times New Roman" w:cs="Times New Roman"/>
+          <w:i/>
+          <w:color w:val="000000"/>
+          <w:sz w:val="24"/>
+          <w:szCs w:val="24"/>
+        </w:rPr>
+        <w:t xml:space="preserve"> technical landscape, end user needs, technologies in place, </w:t>
+      </w:r>
+      <w:r>
+        <w:rPr>
+          <w:rFonts w:ascii="Times New Roman" w:eastAsia="Times New Roman" w:hAnsi="Times New Roman" w:cs="Times New Roman"/>
+          <w:i/>
+          <w:color w:val="000000"/>
+          <w:sz w:val="24"/>
+          <w:szCs w:val="24"/>
+        </w:rPr>
+        <w:t>and so forth</w:t>
+      </w:r>
+      <w:r>
+        <w:rPr>
+          <w:rFonts w:ascii="Times New Roman" w:eastAsia="Times New Roman" w:hAnsi="Times New Roman" w:cs="Times New Roman"/>
+          <w:i/>
+          <w:color w:val="000000"/>
+          <w:sz w:val="24"/>
+          <w:szCs w:val="24"/>
+        </w:rPr>
+        <w:t>)</w:t>
+      </w:r>
+    </w:p>
+    <w:p>
+      <w:pPr>
+        <w:spacing w:after="0" w:line="240" w:lineRule="auto"/>
+        <w:rPr>
+          <w:rFonts w:ascii="Times New Roman" w:eastAsia="Times New Roman" w:hAnsi="Times New Roman" w:cs="Times New Roman"/>
+          <w:color w:val="000000"/>
+          <w:sz w:val="24"/>
+          <w:szCs w:val="24"/>
+        </w:rPr>
+      </w:pPr>
+    </w:p>
+    <w:p>
+      <w:pPr>
+        <w:pStyle w:val="Heading3"/>
+        <w:rPr>
+          <w:rFonts w:eastAsia="Times New Roman"/>
+        </w:rPr>
+      </w:pPr>
+      <w:r>
+        <w:rPr>
+          <w:rFonts w:eastAsia="Times New Roman"/>
+        </w:rPr>
+        <w:t>SCOPE</w:t>
+      </w:r>
+    </w:p>
+    <w:p>
+      <w:pPr>
+        <w:spacing w:after="0" w:line="240" w:lineRule="auto"/>
         <w:rPr>
           <w:rFonts w:ascii="Times New Roman" w:eastAsia="Times New Roman" w:hAnsi="Times New Roman" w:cs="Times New Roman"/>
           <w:b/>
@@ -777,7 +848,55 @@
           <w:szCs w:val="24"/>
           <w:u w:val="single"/>
         </w:rPr>
-        <w:t>BACKGROUND</w:t>
+      </w:pPr>
+    </w:p>
+    <w:p>
+      <w:pPr>
+        <w:spacing w:after="0" w:line="240" w:lineRule="auto"/>
+        <w:rPr>
+          <w:rFonts w:ascii="Times New Roman" w:eastAsia="Times New Roman" w:hAnsi="Times New Roman" w:cs="Times New Roman"/>
+          <w:color w:val="000000"/>
+          <w:sz w:val="24"/>
+          <w:szCs w:val="24"/>
+        </w:rPr>
+      </w:pPr>
+      <w:r>
+        <w:rPr>
+          <w:rFonts w:ascii="Times New Roman" w:eastAsia="Times New Roman" w:hAnsi="Times New Roman" w:cs="Times New Roman"/>
+          <w:color w:val="000000"/>
+          <w:sz w:val="24"/>
+          <w:szCs w:val="24"/>
+        </w:rPr>
+        <w:t xml:space="preserve">The scope of this effort is limited to the following activities defined under the following </w:t>
+      </w:r>
+      <w:proofErr w:type="gramStart"/>
+      <w:r>
+        <w:rPr>
+          <w:rFonts w:ascii="Times New Roman" w:eastAsia="Times New Roman" w:hAnsi="Times New Roman" w:cs="Times New Roman"/>
+          <w:color w:val="000000"/>
+          <w:sz w:val="24"/>
+          <w:szCs w:val="24"/>
+        </w:rPr>
+        <w:t>functional</w:t>
+      </w:r>
+      <w:proofErr w:type="gramEnd"/>
+      <w:r>
+        <w:rPr>
+          <w:rFonts w:ascii="Times New Roman" w:eastAsia="Times New Roman" w:hAnsi="Times New Roman" w:cs="Times New Roman"/>
+          <w:color w:val="000000"/>
+          <w:sz w:val="24"/>
+          <w:szCs w:val="24"/>
+        </w:rPr>
+        <w:t xml:space="preserve"> areas: (Note: AGENCY can add or remove as necessary as long as </w:t>
+      </w:r>
+      <w:r>
+        <w:rPr>
+          <w:rFonts w:ascii="Times New Roman" w:eastAsia="Times New Roman" w:hAnsi="Times New Roman" w:cs="Times New Roman"/>
+          <w:color w:val="000000"/>
+          <w:sz w:val="24"/>
+          <w:szCs w:val="24"/>
+        </w:rPr>
+        <w:t>it is consistent with meeting the above outcomes).</w:t>
       </w:r>
     </w:p>
     <w:p>
@@ -795,263 +914,63 @@
     </w:p>
     <w:p>
       <w:pPr>
-        <w:spacing w:after="0" w:line="240" w:lineRule="auto"/>
-        <w:rPr>
-          <w:rFonts w:ascii="Times New Roman" w:eastAsia="Times New Roman" w:hAnsi="Times New Roman" w:cs="Times New Roman"/>
-          <w:sz w:val="24"/>
-          <w:szCs w:val="24"/>
-        </w:rPr>
-      </w:pPr>
-      <w:r>
-        <w:rPr>
-          <w:rFonts w:ascii="Times New Roman" w:eastAsia="Times New Roman" w:hAnsi="Times New Roman" w:cs="Times New Roman"/>
-          <w:i/>
-          <w:color w:val="000000"/>
-          <w:sz w:val="24"/>
-          <w:szCs w:val="24"/>
-        </w:rPr>
-        <w:t>(Agency to provide</w:t>
-      </w:r>
-      <w:r>
-        <w:rPr>
-          <w:rFonts w:ascii="Times New Roman" w:eastAsia="Times New Roman" w:hAnsi="Times New Roman" w:cs="Times New Roman"/>
-          <w:i/>
-          <w:color w:val="000000"/>
-          <w:sz w:val="24"/>
-          <w:szCs w:val="24"/>
-        </w:rPr>
-        <w:t xml:space="preserve"> pertinent information related to the</w:t>
-      </w:r>
-      <w:r>
-        <w:rPr>
-          <w:rFonts w:ascii="Times New Roman" w:eastAsia="Times New Roman" w:hAnsi="Times New Roman" w:cs="Times New Roman"/>
-          <w:i/>
-          <w:color w:val="000000"/>
-          <w:sz w:val="24"/>
-          <w:szCs w:val="24"/>
-        </w:rPr>
-        <w:t xml:space="preserve"> technical landscape, end user needs, technologies in place, </w:t>
-      </w:r>
-      <w:r>
-        <w:rPr>
-          <w:rFonts w:ascii="Times New Roman" w:eastAsia="Times New Roman" w:hAnsi="Times New Roman" w:cs="Times New Roman"/>
-          <w:i/>
-          <w:color w:val="000000"/>
-          <w:sz w:val="24"/>
-          <w:szCs w:val="24"/>
-        </w:rPr>
-        <w:t>and so forth</w:t>
-      </w:r>
-      <w:r>
-        <w:rPr>
-          <w:rFonts w:ascii="Times New Roman" w:eastAsia="Times New Roman" w:hAnsi="Times New Roman" w:cs="Times New Roman"/>
-          <w:i/>
-          <w:color w:val="000000"/>
-          <w:sz w:val="24"/>
-          <w:szCs w:val="24"/>
-        </w:rPr>
-        <w:t>)</w:t>
-      </w:r>
-    </w:p>
-    <w:p>
-      <w:pPr>
-        <w:spacing w:after="0" w:line="240" w:lineRule="auto"/>
-        <w:rPr>
-          <w:rFonts w:ascii="Times New Roman" w:eastAsia="Times New Roman" w:hAnsi="Times New Roman" w:cs="Times New Roman"/>
-          <w:color w:val="000000"/>
-          <w:sz w:val="24"/>
-          <w:szCs w:val="24"/>
-        </w:rPr>
-      </w:pPr>
-    </w:p>
-    <w:p>
-      <w:pPr>
-        <w:spacing w:after="0" w:line="240" w:lineRule="auto"/>
-        <w:rPr>
-          <w:rFonts w:ascii="Times New Roman" w:eastAsia="Times New Roman" w:hAnsi="Times New Roman" w:cs="Times New Roman"/>
-          <w:b/>
-          <w:color w:val="000000"/>
-          <w:sz w:val="24"/>
-          <w:szCs w:val="24"/>
-          <w:u w:val="single"/>
-        </w:rPr>
-      </w:pPr>
-      <w:r>
-        <w:rPr>
-          <w:rFonts w:ascii="Times New Roman" w:eastAsia="Times New Roman" w:hAnsi="Times New Roman" w:cs="Times New Roman"/>
-          <w:b/>
-          <w:color w:val="000000"/>
-          <w:sz w:val="24"/>
-          <w:szCs w:val="24"/>
-          <w:u w:val="single"/>
-        </w:rPr>
-        <w:t>SCOPE</w:t>
-      </w:r>
-    </w:p>
-    <w:p>
-      <w:pPr>
-        <w:spacing w:after="0" w:line="240" w:lineRule="auto"/>
-        <w:rPr>
-          <w:rFonts w:ascii="Times New Roman" w:eastAsia="Times New Roman" w:hAnsi="Times New Roman" w:cs="Times New Roman"/>
-          <w:b/>
-          <w:color w:val="000000"/>
-          <w:sz w:val="24"/>
-          <w:szCs w:val="24"/>
-          <w:u w:val="single"/>
-        </w:rPr>
-      </w:pPr>
-    </w:p>
-    <w:p>
-      <w:pPr>
-        <w:spacing w:after="0" w:line="240" w:lineRule="auto"/>
-        <w:rPr>
-          <w:rFonts w:ascii="Times New Roman" w:eastAsia="Times New Roman" w:hAnsi="Times New Roman" w:cs="Times New Roman"/>
-          <w:color w:val="000000"/>
-          <w:sz w:val="24"/>
-          <w:szCs w:val="24"/>
-        </w:rPr>
-      </w:pPr>
-      <w:r>
-        <w:rPr>
-          <w:rFonts w:ascii="Times New Roman" w:eastAsia="Times New Roman" w:hAnsi="Times New Roman" w:cs="Times New Roman"/>
-          <w:color w:val="000000"/>
-          <w:sz w:val="24"/>
-          <w:szCs w:val="24"/>
-        </w:rPr>
-        <w:t xml:space="preserve">The scope of this effort is limited to the following activities defined under the following </w:t>
-      </w:r>
-      <w:proofErr w:type="gramStart"/>
-      <w:r>
-        <w:rPr>
-          <w:rFonts w:ascii="Times New Roman" w:eastAsia="Times New Roman" w:hAnsi="Times New Roman" w:cs="Times New Roman"/>
-          <w:color w:val="000000"/>
-          <w:sz w:val="24"/>
-          <w:szCs w:val="24"/>
-        </w:rPr>
-        <w:t>functional</w:t>
-      </w:r>
-      <w:proofErr w:type="gramEnd"/>
-      <w:r>
-        <w:rPr>
-          <w:rFonts w:ascii="Times New Roman" w:eastAsia="Times New Roman" w:hAnsi="Times New Roman" w:cs="Times New Roman"/>
-          <w:color w:val="000000"/>
-          <w:sz w:val="24"/>
-          <w:szCs w:val="24"/>
-        </w:rPr>
-        <w:t xml:space="preserve"> areas: (Note: AGENCY can add or remove as necessary as long as </w:t>
-      </w:r>
-      <w:r>
-        <w:rPr>
-          <w:rFonts w:ascii="Times New Roman" w:eastAsia="Times New Roman" w:hAnsi="Times New Roman" w:cs="Times New Roman"/>
-          <w:color w:val="000000"/>
-          <w:sz w:val="24"/>
-          <w:szCs w:val="24"/>
-        </w:rPr>
-        <w:t>it is consistent with meeting the above outcomes).</w:t>
-      </w:r>
-    </w:p>
-    <w:p>
-      <w:pPr>
-        <w:spacing w:after="0" w:line="240" w:lineRule="auto"/>
-        <w:rPr>
-          <w:rFonts w:ascii="Times New Roman" w:eastAsia="Times New Roman" w:hAnsi="Times New Roman" w:cs="Times New Roman"/>
-          <w:b/>
-          <w:color w:val="000000"/>
-          <w:sz w:val="24"/>
-          <w:szCs w:val="24"/>
-          <w:u w:val="single"/>
-        </w:rPr>
-      </w:pPr>
-    </w:p>
-    <w:p>
-      <w:pPr>
-        <w:spacing w:after="0" w:line="240" w:lineRule="auto"/>
-        <w:rPr>
-          <w:rFonts w:ascii="Times New Roman" w:eastAsia="Times New Roman" w:hAnsi="Times New Roman" w:cs="Times New Roman"/>
-          <w:color w:val="000000"/>
-          <w:sz w:val="24"/>
-          <w:szCs w:val="24"/>
-        </w:rPr>
-      </w:pPr>
-      <w:r>
-        <w:rPr>
-          <w:rFonts w:ascii="Times New Roman" w:eastAsia="Times New Roman" w:hAnsi="Times New Roman" w:cs="Times New Roman"/>
-          <w:b/>
-          <w:color w:val="000000"/>
-          <w:sz w:val="24"/>
-          <w:szCs w:val="24"/>
-        </w:rPr>
+        <w:pStyle w:val="Heading4"/>
+        <w:rPr>
+          <w:rFonts w:eastAsia="Times New Roman"/>
+        </w:rPr>
+      </w:pPr>
+      <w:r>
+        <w:rPr>
+          <w:rFonts w:eastAsia="Times New Roman"/>
+        </w:rPr>
+        <w:lastRenderedPageBreak/>
         <w:t>Functional Area 1</w:t>
       </w:r>
       <w:r>
         <w:rPr>
-          <w:rFonts w:ascii="Times New Roman" w:eastAsia="Times New Roman" w:hAnsi="Times New Roman" w:cs="Times New Roman"/>
-          <w:color w:val="000000"/>
-          <w:sz w:val="24"/>
-          <w:szCs w:val="24"/>
+          <w:rFonts w:eastAsia="Times New Roman"/>
         </w:rPr>
         <w:t xml:space="preserve">: </w:t>
       </w:r>
       <w:r>
         <w:rPr>
-          <w:rFonts w:ascii="Times New Roman" w:eastAsia="Times New Roman" w:hAnsi="Times New Roman" w:cs="Times New Roman"/>
-          <w:color w:val="000000"/>
-          <w:sz w:val="24"/>
-          <w:szCs w:val="24"/>
+          <w:rFonts w:eastAsia="Times New Roman"/>
         </w:rPr>
         <w:t xml:space="preserve">Alternatives Analysis: </w:t>
       </w:r>
       <w:r>
         <w:rPr>
-          <w:rFonts w:ascii="Times New Roman" w:eastAsia="Times New Roman" w:hAnsi="Times New Roman" w:cs="Times New Roman"/>
-          <w:color w:val="000000"/>
-          <w:sz w:val="24"/>
-          <w:szCs w:val="24"/>
+          <w:rFonts w:eastAsia="Times New Roman"/>
         </w:rPr>
         <w:t xml:space="preserve">Assisting </w:t>
       </w:r>
       <w:r>
         <w:rPr>
-          <w:rFonts w:ascii="Times New Roman" w:eastAsia="Times New Roman" w:hAnsi="Times New Roman" w:cs="Times New Roman"/>
-          <w:color w:val="000000"/>
-          <w:sz w:val="24"/>
-          <w:szCs w:val="24"/>
+          <w:rFonts w:eastAsia="Times New Roman"/>
         </w:rPr>
         <w:t>(AGENCY/PROGRAM)</w:t>
       </w:r>
       <w:r>
         <w:rPr>
-          <w:rFonts w:ascii="Times New Roman" w:eastAsia="Times New Roman" w:hAnsi="Times New Roman" w:cs="Times New Roman"/>
-          <w:color w:val="000000"/>
-          <w:sz w:val="24"/>
-          <w:szCs w:val="24"/>
+          <w:rFonts w:eastAsia="Times New Roman"/>
         </w:rPr>
         <w:t xml:space="preserve"> to determine which modern technologies are feasible to implement in </w:t>
       </w:r>
       <w:r>
         <w:rPr>
-          <w:rFonts w:ascii="Times New Roman" w:eastAsia="Times New Roman" w:hAnsi="Times New Roman" w:cs="Times New Roman"/>
-          <w:color w:val="000000"/>
-          <w:sz w:val="24"/>
-          <w:szCs w:val="24"/>
+          <w:rFonts w:eastAsia="Times New Roman"/>
         </w:rPr>
         <w:t>(AGENCY/PROGRAM)</w:t>
       </w:r>
       <w:r>
         <w:rPr>
-          <w:rFonts w:ascii="Times New Roman" w:eastAsia="Times New Roman" w:hAnsi="Times New Roman" w:cs="Times New Roman"/>
-          <w:color w:val="000000"/>
-          <w:sz w:val="24"/>
-          <w:szCs w:val="24"/>
+          <w:rFonts w:eastAsia="Times New Roman"/>
         </w:rPr>
         <w:t xml:space="preserve"> environment</w:t>
       </w:r>
       <w:r>
         <w:rPr>
-          <w:rFonts w:ascii="Times New Roman" w:eastAsia="Times New Roman" w:hAnsi="Times New Roman" w:cs="Times New Roman"/>
-          <w:color w:val="000000"/>
-          <w:sz w:val="24"/>
-          <w:szCs w:val="24"/>
+          <w:rFonts w:eastAsia="Times New Roman"/>
         </w:rPr>
         <w:t>.</w:t>
       </w:r>
@@ -1264,6 +1183,33 @@
           <w:sz w:val="24"/>
           <w:szCs w:val="24"/>
         </w:rPr>
+        <w:t xml:space="preserve"> altern</w:t>
+      </w:r>
+      <w:r>
+        <w:rPr>
+          <w:rFonts w:ascii="Times New Roman" w:eastAsia="Times New Roman" w:hAnsi="Times New Roman" w:cs="Times New Roman"/>
+          <w:color w:val="000000"/>
+          <w:sz w:val="24"/>
+          <w:szCs w:val="24"/>
+        </w:rPr>
+        <w:t>ative platform solutions</w:t>
+      </w:r>
+      <w:r>
+        <w:rPr>
+          <w:rFonts w:ascii="Times New Roman" w:eastAsia="Times New Roman" w:hAnsi="Times New Roman" w:cs="Times New Roman"/>
+          <w:color w:val="000000"/>
+          <w:sz w:val="24"/>
+          <w:szCs w:val="24"/>
+        </w:rPr>
+        <w:t>, to include short and long-term implications.</w:t>
+      </w:r>
+      <w:r>
+        <w:rPr>
+          <w:rFonts w:ascii="Times New Roman" w:eastAsia="Times New Roman" w:hAnsi="Times New Roman" w:cs="Times New Roman"/>
+          <w:color w:val="000000"/>
+          <w:sz w:val="24"/>
+          <w:szCs w:val="24"/>
+        </w:rPr>
         <w:t xml:space="preserve"> </w:t>
       </w:r>
       <w:r>
@@ -1273,26 +1219,16 @@
           <w:sz w:val="24"/>
           <w:szCs w:val="24"/>
         </w:rPr>
-        <w:lastRenderedPageBreak/>
-        <w:t>altern</w:t>
-      </w:r>
-      <w:r>
-        <w:rPr>
-          <w:rFonts w:ascii="Times New Roman" w:eastAsia="Times New Roman" w:hAnsi="Times New Roman" w:cs="Times New Roman"/>
-          <w:color w:val="000000"/>
-          <w:sz w:val="24"/>
-          <w:szCs w:val="24"/>
-        </w:rPr>
-        <w:t>ative platform solutions</w:t>
-      </w:r>
-      <w:r>
-        <w:rPr>
-          <w:rFonts w:ascii="Times New Roman" w:eastAsia="Times New Roman" w:hAnsi="Times New Roman" w:cs="Times New Roman"/>
-          <w:color w:val="000000"/>
-          <w:sz w:val="24"/>
-          <w:szCs w:val="24"/>
-        </w:rPr>
-        <w:t>, to include short and long-term implications.</w:t>
+        <w:t xml:space="preserve">As an added benefit, </w:t>
+      </w:r>
+      <w:r>
+        <w:rPr>
+          <w:rFonts w:ascii="Times New Roman" w:eastAsia="Times New Roman" w:hAnsi="Times New Roman" w:cs="Times New Roman"/>
+          <w:color w:val="000000"/>
+          <w:sz w:val="24"/>
+          <w:szCs w:val="24"/>
+        </w:rPr>
+        <w:t>part of this scope includes analysis required in the</w:t>
       </w:r>
       <w:r>
         <w:rPr>
@@ -1302,485 +1238,6 @@
           <w:szCs w:val="24"/>
         </w:rPr>
         <w:t xml:space="preserve"> </w:t>
-      </w:r>
-      <w:r>
-        <w:rPr>
-          <w:rFonts w:ascii="Times New Roman" w:eastAsia="Times New Roman" w:hAnsi="Times New Roman" w:cs="Times New Roman"/>
-          <w:color w:val="000000"/>
-          <w:sz w:val="24"/>
-          <w:szCs w:val="24"/>
-        </w:rPr>
-        <w:t xml:space="preserve">As an added benefit, </w:t>
-      </w:r>
-      <w:r>
-        <w:rPr>
-          <w:rFonts w:ascii="Times New Roman" w:eastAsia="Times New Roman" w:hAnsi="Times New Roman" w:cs="Times New Roman"/>
-          <w:color w:val="000000"/>
-          <w:sz w:val="24"/>
-          <w:szCs w:val="24"/>
-        </w:rPr>
-        <w:t>part of this scope includes analysis required in the</w:t>
-      </w:r>
-      <w:r>
-        <w:rPr>
-          <w:rFonts w:ascii="Times New Roman" w:eastAsia="Times New Roman" w:hAnsi="Times New Roman" w:cs="Times New Roman"/>
-          <w:color w:val="000000"/>
-          <w:sz w:val="24"/>
-          <w:szCs w:val="24"/>
-        </w:rPr>
-        <w:t xml:space="preserve"> </w:t>
-      </w:r>
-      <w:hyperlink r:id="rId9" w:history="1">
-        <w:r>
-          <w:rPr>
-            <w:rStyle w:val="Hyperlink"/>
-            <w:rFonts w:ascii="Times New Roman" w:hAnsi="Times New Roman" w:cs="Times New Roman"/>
-            <w:color w:val="auto"/>
-            <w:sz w:val="24"/>
-            <w:szCs w:val="24"/>
-            <w:u w:val="none"/>
-          </w:rPr>
-          <w:t>Federal Source Code Policy</w:t>
-        </w:r>
-      </w:hyperlink>
-      <w:r>
-        <w:rPr>
-          <w:rStyle w:val="Hyperlink"/>
-          <w:rFonts w:ascii="Times New Roman" w:hAnsi="Times New Roman" w:cs="Times New Roman"/>
-          <w:color w:val="auto"/>
-          <w:sz w:val="24"/>
-          <w:szCs w:val="24"/>
-          <w:u w:val="none"/>
-        </w:rPr>
-        <w:t xml:space="preserve"> which applies to all federal agencies</w:t>
-      </w:r>
-      <w:r>
-        <w:rPr>
-          <w:rStyle w:val="Hyperlink"/>
-          <w:rFonts w:ascii="Times New Roman" w:hAnsi="Times New Roman" w:cs="Times New Roman"/>
-          <w:color w:val="auto"/>
-          <w:sz w:val="24"/>
-          <w:szCs w:val="24"/>
-          <w:u w:val="none"/>
-        </w:rPr>
-        <w:t xml:space="preserve"> (with limited exceptions)</w:t>
-      </w:r>
-      <w:r>
-        <w:rPr>
-          <w:rStyle w:val="Hyperlink"/>
-          <w:rFonts w:ascii="Times New Roman" w:hAnsi="Times New Roman" w:cs="Times New Roman"/>
-          <w:color w:val="auto"/>
-          <w:sz w:val="24"/>
-          <w:szCs w:val="24"/>
-          <w:u w:val="none"/>
-        </w:rPr>
-        <w:t>.</w:t>
-      </w:r>
-    </w:p>
-    <w:p>
-      <w:pPr>
-        <w:spacing w:after="0" w:line="240" w:lineRule="auto"/>
-        <w:rPr>
-          <w:rFonts w:ascii="Times New Roman" w:eastAsia="Times New Roman" w:hAnsi="Times New Roman" w:cs="Times New Roman"/>
-          <w:color w:val="000000"/>
-          <w:sz w:val="24"/>
-          <w:szCs w:val="24"/>
-        </w:rPr>
-      </w:pPr>
-    </w:p>
-    <w:p>
-      <w:pPr>
-        <w:spacing w:after="0" w:line="240" w:lineRule="auto"/>
-        <w:rPr>
-          <w:rFonts w:ascii="Times New Roman" w:eastAsia="Times New Roman" w:hAnsi="Times New Roman" w:cs="Times New Roman"/>
-          <w:color w:val="000000"/>
-          <w:sz w:val="24"/>
-          <w:szCs w:val="24"/>
-        </w:rPr>
-      </w:pPr>
-      <w:r>
-        <w:rPr>
-          <w:rFonts w:ascii="Times New Roman" w:eastAsia="Times New Roman" w:hAnsi="Times New Roman" w:cs="Times New Roman"/>
-          <w:color w:val="000000"/>
-          <w:sz w:val="24"/>
-          <w:szCs w:val="24"/>
-        </w:rPr>
-        <w:t xml:space="preserve">Tasks: </w:t>
-      </w:r>
-    </w:p>
-    <w:p>
-      <w:pPr>
-        <w:spacing w:after="0" w:line="240" w:lineRule="auto"/>
-        <w:rPr>
-          <w:rFonts w:ascii="Times New Roman" w:eastAsia="Times New Roman" w:hAnsi="Times New Roman" w:cs="Times New Roman"/>
-          <w:color w:val="000000"/>
-          <w:sz w:val="24"/>
-          <w:szCs w:val="24"/>
-        </w:rPr>
-      </w:pPr>
-    </w:p>
-    <w:p>
-      <w:pPr>
-        <w:pStyle w:val="ListParagraph"/>
-        <w:numPr>
-          <w:ilvl w:val="0"/>
-          <w:numId w:val="13"/>
-        </w:numPr>
-        <w:spacing w:after="0" w:line="240" w:lineRule="auto"/>
-        <w:rPr>
-          <w:rFonts w:ascii="Times New Roman" w:eastAsia="Times New Roman" w:hAnsi="Times New Roman" w:cs="Times New Roman"/>
-          <w:color w:val="000000"/>
-          <w:sz w:val="24"/>
-          <w:szCs w:val="24"/>
-        </w:rPr>
-      </w:pPr>
-      <w:r>
-        <w:rPr>
-          <w:rFonts w:ascii="Times New Roman" w:eastAsia="Times New Roman" w:hAnsi="Times New Roman" w:cs="Times New Roman"/>
-          <w:color w:val="000000"/>
-          <w:sz w:val="24"/>
-          <w:szCs w:val="24"/>
-        </w:rPr>
-        <w:t>Clearly identify</w:t>
-      </w:r>
-      <w:r>
-        <w:rPr>
-          <w:rFonts w:ascii="Times New Roman" w:eastAsia="Times New Roman" w:hAnsi="Times New Roman" w:cs="Times New Roman"/>
-          <w:color w:val="000000"/>
-          <w:sz w:val="24"/>
-          <w:szCs w:val="24"/>
-        </w:rPr>
-        <w:t xml:space="preserve"> of an appropriate </w:t>
-      </w:r>
-      <w:r>
-        <w:rPr>
-          <w:rFonts w:ascii="Times New Roman" w:eastAsia="Times New Roman" w:hAnsi="Times New Roman" w:cs="Times New Roman"/>
-          <w:color w:val="000000"/>
-          <w:sz w:val="24"/>
-          <w:szCs w:val="24"/>
-        </w:rPr>
-        <w:t>(AGENCY/PROGRAM)</w:t>
-      </w:r>
-      <w:r>
-        <w:rPr>
-          <w:rFonts w:ascii="Times New Roman" w:eastAsia="Times New Roman" w:hAnsi="Times New Roman" w:cs="Times New Roman"/>
-          <w:color w:val="000000"/>
-          <w:sz w:val="24"/>
-          <w:szCs w:val="24"/>
-        </w:rPr>
-        <w:t xml:space="preserve"> problem that can be solved with a modern technology platform</w:t>
-      </w:r>
-      <w:r>
-        <w:rPr>
-          <w:rFonts w:ascii="Times New Roman" w:eastAsia="Times New Roman" w:hAnsi="Times New Roman" w:cs="Times New Roman"/>
-          <w:color w:val="000000"/>
-          <w:sz w:val="24"/>
-          <w:szCs w:val="24"/>
-        </w:rPr>
-        <w:t>.</w:t>
-      </w:r>
-    </w:p>
-    <w:p>
-      <w:pPr>
-        <w:pStyle w:val="ListParagraph"/>
-        <w:numPr>
-          <w:ilvl w:val="0"/>
-          <w:numId w:val="13"/>
-        </w:numPr>
-        <w:spacing w:after="0" w:line="240" w:lineRule="auto"/>
-        <w:rPr>
-          <w:rFonts w:ascii="Times New Roman" w:eastAsia="Times New Roman" w:hAnsi="Times New Roman" w:cs="Times New Roman"/>
-          <w:color w:val="000000"/>
-          <w:sz w:val="24"/>
-          <w:szCs w:val="24"/>
-        </w:rPr>
-      </w:pPr>
-      <w:r>
-        <w:rPr>
-          <w:rFonts w:ascii="Times New Roman" w:eastAsia="Times New Roman" w:hAnsi="Times New Roman" w:cs="Times New Roman"/>
-          <w:color w:val="000000"/>
-          <w:sz w:val="24"/>
-          <w:szCs w:val="24"/>
-        </w:rPr>
-        <w:t xml:space="preserve">Analysis of </w:t>
-      </w:r>
-      <w:r>
-        <w:rPr>
-          <w:rFonts w:ascii="Times New Roman" w:eastAsia="Times New Roman" w:hAnsi="Times New Roman" w:cs="Times New Roman"/>
-          <w:color w:val="000000"/>
-          <w:sz w:val="24"/>
-          <w:szCs w:val="24"/>
-        </w:rPr>
-        <w:t xml:space="preserve">opportunities, </w:t>
-      </w:r>
-      <w:r>
-        <w:rPr>
-          <w:rFonts w:ascii="Times New Roman" w:eastAsia="Times New Roman" w:hAnsi="Times New Roman" w:cs="Times New Roman"/>
-          <w:color w:val="000000"/>
-          <w:sz w:val="24"/>
-          <w:szCs w:val="24"/>
-        </w:rPr>
-        <w:t>constraints</w:t>
-      </w:r>
-      <w:r>
-        <w:rPr>
-          <w:rFonts w:ascii="Times New Roman" w:eastAsia="Times New Roman" w:hAnsi="Times New Roman" w:cs="Times New Roman"/>
-          <w:color w:val="000000"/>
-          <w:sz w:val="24"/>
-          <w:szCs w:val="24"/>
-        </w:rPr>
-        <w:t>, and assumptions</w:t>
-      </w:r>
-      <w:r>
-        <w:rPr>
-          <w:rFonts w:ascii="Times New Roman" w:eastAsia="Times New Roman" w:hAnsi="Times New Roman" w:cs="Times New Roman"/>
-          <w:color w:val="000000"/>
-          <w:sz w:val="24"/>
-          <w:szCs w:val="24"/>
-        </w:rPr>
-        <w:t xml:space="preserve"> for each technology</w:t>
-      </w:r>
-    </w:p>
-    <w:p>
-      <w:pPr>
-        <w:pStyle w:val="ListParagraph"/>
-        <w:numPr>
-          <w:ilvl w:val="1"/>
-          <w:numId w:val="13"/>
-        </w:numPr>
-        <w:spacing w:after="0" w:line="240" w:lineRule="auto"/>
-        <w:rPr>
-          <w:rFonts w:ascii="Times New Roman" w:eastAsia="Times New Roman" w:hAnsi="Times New Roman" w:cs="Times New Roman"/>
-          <w:color w:val="000000"/>
-          <w:sz w:val="24"/>
-          <w:szCs w:val="24"/>
-        </w:rPr>
-      </w:pPr>
-      <w:r>
-        <w:rPr>
-          <w:rFonts w:ascii="Times New Roman" w:eastAsia="Times New Roman" w:hAnsi="Times New Roman" w:cs="Times New Roman"/>
-          <w:color w:val="000000"/>
-          <w:sz w:val="24"/>
-          <w:szCs w:val="24"/>
-        </w:rPr>
-        <w:t>Implications of software language options</w:t>
-      </w:r>
-      <w:r>
-        <w:rPr>
-          <w:rFonts w:ascii="Times New Roman" w:eastAsia="Times New Roman" w:hAnsi="Times New Roman" w:cs="Times New Roman"/>
-          <w:color w:val="000000"/>
-          <w:sz w:val="24"/>
-          <w:szCs w:val="24"/>
-        </w:rPr>
-        <w:t xml:space="preserve"> (commonality and</w:t>
-      </w:r>
-      <w:r>
-        <w:rPr>
-          <w:rFonts w:ascii="Times New Roman" w:eastAsia="Times New Roman" w:hAnsi="Times New Roman" w:cs="Times New Roman"/>
-          <w:color w:val="000000"/>
-          <w:sz w:val="24"/>
-          <w:szCs w:val="24"/>
-        </w:rPr>
-        <w:t xml:space="preserve"> adoption</w:t>
-      </w:r>
-      <w:r>
-        <w:rPr>
-          <w:rFonts w:ascii="Times New Roman" w:eastAsia="Times New Roman" w:hAnsi="Times New Roman" w:cs="Times New Roman"/>
-          <w:color w:val="000000"/>
-          <w:sz w:val="24"/>
-          <w:szCs w:val="24"/>
-        </w:rPr>
-        <w:t xml:space="preserve"> in the market place</w:t>
-      </w:r>
-      <w:r>
-        <w:rPr>
-          <w:rFonts w:ascii="Times New Roman" w:eastAsia="Times New Roman" w:hAnsi="Times New Roman" w:cs="Times New Roman"/>
-          <w:color w:val="000000"/>
-          <w:sz w:val="24"/>
-          <w:szCs w:val="24"/>
-        </w:rPr>
-        <w:t>)</w:t>
-      </w:r>
-    </w:p>
-    <w:p>
-      <w:pPr>
-        <w:pStyle w:val="ListParagraph"/>
-        <w:numPr>
-          <w:ilvl w:val="1"/>
-          <w:numId w:val="13"/>
-        </w:numPr>
-        <w:spacing w:after="0" w:line="240" w:lineRule="auto"/>
-        <w:rPr>
-          <w:rFonts w:ascii="Times New Roman" w:eastAsia="Times New Roman" w:hAnsi="Times New Roman" w:cs="Times New Roman"/>
-          <w:color w:val="000000"/>
-          <w:sz w:val="24"/>
-          <w:szCs w:val="24"/>
-        </w:rPr>
-      </w:pPr>
-      <w:r>
-        <w:rPr>
-          <w:rFonts w:ascii="Times New Roman" w:eastAsia="Times New Roman" w:hAnsi="Times New Roman" w:cs="Times New Roman"/>
-          <w:color w:val="000000"/>
-          <w:sz w:val="24"/>
-          <w:szCs w:val="24"/>
-        </w:rPr>
-        <w:t>Open architecture availability</w:t>
-      </w:r>
-    </w:p>
-    <w:p>
-      <w:pPr>
-        <w:pStyle w:val="ListParagraph"/>
-        <w:numPr>
-          <w:ilvl w:val="1"/>
-          <w:numId w:val="13"/>
-        </w:numPr>
-        <w:spacing w:after="0" w:line="240" w:lineRule="auto"/>
-        <w:rPr>
-          <w:rFonts w:ascii="Times New Roman" w:eastAsia="Times New Roman" w:hAnsi="Times New Roman" w:cs="Times New Roman"/>
-          <w:color w:val="000000"/>
-          <w:sz w:val="24"/>
-          <w:szCs w:val="24"/>
-        </w:rPr>
-      </w:pPr>
-      <w:r>
-        <w:rPr>
-          <w:rFonts w:ascii="Times New Roman" w:eastAsia="Times New Roman" w:hAnsi="Times New Roman" w:cs="Times New Roman"/>
-          <w:color w:val="000000"/>
-          <w:sz w:val="24"/>
-          <w:szCs w:val="24"/>
-        </w:rPr>
-        <w:t>Deployment strategies (</w:t>
-      </w:r>
-      <w:r>
-        <w:rPr>
-          <w:rFonts w:ascii="Times New Roman" w:eastAsia="Times New Roman" w:hAnsi="Times New Roman" w:cs="Times New Roman"/>
-          <w:color w:val="000000"/>
-          <w:sz w:val="24"/>
-          <w:szCs w:val="24"/>
-        </w:rPr>
-        <w:t>Analyze platform constraints and support</w:t>
-      </w:r>
-      <w:r>
-        <w:rPr>
-          <w:rFonts w:ascii="Times New Roman" w:eastAsia="Times New Roman" w:hAnsi="Times New Roman" w:cs="Times New Roman"/>
-          <w:color w:val="000000"/>
-          <w:sz w:val="24"/>
-          <w:szCs w:val="24"/>
-        </w:rPr>
-        <w:t>)</w:t>
-      </w:r>
-    </w:p>
-    <w:p>
-      <w:pPr>
-        <w:pStyle w:val="ListParagraph"/>
-        <w:numPr>
-          <w:ilvl w:val="1"/>
-          <w:numId w:val="13"/>
-        </w:numPr>
-        <w:spacing w:after="0" w:line="240" w:lineRule="auto"/>
-        <w:rPr>
-          <w:rFonts w:ascii="Times New Roman" w:eastAsia="Times New Roman" w:hAnsi="Times New Roman" w:cs="Times New Roman"/>
-          <w:color w:val="000000"/>
-          <w:sz w:val="24"/>
-          <w:szCs w:val="24"/>
-        </w:rPr>
-      </w:pPr>
-      <w:r>
-        <w:rPr>
-          <w:rFonts w:ascii="Times New Roman" w:eastAsia="Times New Roman" w:hAnsi="Times New Roman" w:cs="Times New Roman"/>
-          <w:color w:val="000000"/>
-          <w:sz w:val="24"/>
-          <w:szCs w:val="24"/>
-        </w:rPr>
-        <w:t>L</w:t>
-      </w:r>
-      <w:r>
-        <w:rPr>
-          <w:rFonts w:ascii="Times New Roman" w:eastAsia="Times New Roman" w:hAnsi="Times New Roman" w:cs="Times New Roman"/>
-          <w:color w:val="000000"/>
-          <w:sz w:val="24"/>
-          <w:szCs w:val="24"/>
-        </w:rPr>
-        <w:t>ikelihood of continuous</w:t>
-      </w:r>
-      <w:r>
-        <w:rPr>
-          <w:rFonts w:ascii="Times New Roman" w:eastAsia="Times New Roman" w:hAnsi="Times New Roman" w:cs="Times New Roman"/>
-          <w:color w:val="000000"/>
-          <w:sz w:val="24"/>
-          <w:szCs w:val="24"/>
-        </w:rPr>
-        <w:t xml:space="preserve"> integration</w:t>
-      </w:r>
-    </w:p>
-    <w:p>
-      <w:pPr>
-        <w:pStyle w:val="ListParagraph"/>
-        <w:numPr>
-          <w:ilvl w:val="1"/>
-          <w:numId w:val="13"/>
-        </w:numPr>
-        <w:spacing w:after="0" w:line="240" w:lineRule="auto"/>
-        <w:rPr>
-          <w:rFonts w:ascii="Times New Roman" w:eastAsia="Times New Roman" w:hAnsi="Times New Roman" w:cs="Times New Roman"/>
-          <w:sz w:val="24"/>
-          <w:szCs w:val="24"/>
-        </w:rPr>
-      </w:pPr>
-      <w:r>
-        <w:rPr>
-          <w:rFonts w:ascii="Times New Roman" w:eastAsia="Times New Roman" w:hAnsi="Times New Roman" w:cs="Times New Roman"/>
-          <w:sz w:val="24"/>
-          <w:szCs w:val="24"/>
-        </w:rPr>
-        <w:t xml:space="preserve">Availability of pre-existing Open Source Software that meets or can be modified to meet </w:t>
-      </w:r>
-      <w:r>
-        <w:rPr>
-          <w:rFonts w:ascii="Times New Roman" w:eastAsia="Times New Roman" w:hAnsi="Times New Roman" w:cs="Times New Roman"/>
-          <w:sz w:val="24"/>
-          <w:szCs w:val="24"/>
-        </w:rPr>
-        <w:t>(AGENCY/PROGRAM)</w:t>
-      </w:r>
-      <w:r>
-        <w:rPr>
-          <w:rFonts w:ascii="Times New Roman" w:eastAsia="Times New Roman" w:hAnsi="Times New Roman" w:cs="Times New Roman"/>
-          <w:sz w:val="24"/>
-          <w:szCs w:val="24"/>
-        </w:rPr>
-        <w:t xml:space="preserve"> needs</w:t>
-      </w:r>
-    </w:p>
-    <w:p>
-      <w:pPr>
-        <w:pStyle w:val="ListParagraph"/>
-        <w:numPr>
-          <w:ilvl w:val="1"/>
-          <w:numId w:val="13"/>
-        </w:numPr>
-        <w:spacing w:after="0" w:line="240" w:lineRule="auto"/>
-        <w:rPr>
-          <w:rFonts w:ascii="Times New Roman" w:eastAsia="Times New Roman" w:hAnsi="Times New Roman" w:cs="Times New Roman"/>
-          <w:sz w:val="24"/>
-          <w:szCs w:val="24"/>
-        </w:rPr>
-      </w:pPr>
-      <w:r>
-        <w:rPr>
-          <w:rFonts w:ascii="Times New Roman" w:eastAsia="Times New Roman" w:hAnsi="Times New Roman" w:cs="Times New Roman"/>
-          <w:sz w:val="24"/>
-          <w:szCs w:val="24"/>
-        </w:rPr>
-        <w:t xml:space="preserve">Availability of custom-developed source code to be Open Source Software and available to the public, </w:t>
-      </w:r>
-      <w:r>
-        <w:rPr>
-          <w:rFonts w:ascii="Times New Roman" w:hAnsi="Times New Roman" w:cs="Times New Roman"/>
-          <w:sz w:val="24"/>
-          <w:szCs w:val="24"/>
-        </w:rPr>
-        <w:t xml:space="preserve">as referenced in the </w:t>
       </w:r>
       <w:hyperlink r:id="rId10" w:history="1">
         <w:r>
@@ -1795,6 +1252,203 @@
           <w:t>Federal Source Code Policy</w:t>
         </w:r>
       </w:hyperlink>
+      <w:r>
+        <w:rPr>
+          <w:rStyle w:val="Hyperlink"/>
+          <w:rFonts w:ascii="Times New Roman" w:hAnsi="Times New Roman" w:cs="Times New Roman"/>
+          <w:color w:val="auto"/>
+          <w:sz w:val="24"/>
+          <w:szCs w:val="24"/>
+          <w:u w:val="none"/>
+        </w:rPr>
+        <w:t xml:space="preserve"> which applies to all federal agencies</w:t>
+      </w:r>
+      <w:r>
+        <w:rPr>
+          <w:rStyle w:val="Hyperlink"/>
+          <w:rFonts w:ascii="Times New Roman" w:hAnsi="Times New Roman" w:cs="Times New Roman"/>
+          <w:color w:val="auto"/>
+          <w:sz w:val="24"/>
+          <w:szCs w:val="24"/>
+          <w:u w:val="none"/>
+        </w:rPr>
+        <w:t xml:space="preserve"> (with limited exceptions)</w:t>
+      </w:r>
+      <w:r>
+        <w:rPr>
+          <w:rStyle w:val="Hyperlink"/>
+          <w:rFonts w:ascii="Times New Roman" w:hAnsi="Times New Roman" w:cs="Times New Roman"/>
+          <w:color w:val="auto"/>
+          <w:sz w:val="24"/>
+          <w:szCs w:val="24"/>
+          <w:u w:val="none"/>
+        </w:rPr>
+        <w:t>.</w:t>
+      </w:r>
+    </w:p>
+    <w:p>
+      <w:pPr>
+        <w:spacing w:after="0" w:line="240" w:lineRule="auto"/>
+        <w:rPr>
+          <w:rFonts w:ascii="Times New Roman" w:eastAsia="Times New Roman" w:hAnsi="Times New Roman" w:cs="Times New Roman"/>
+          <w:color w:val="000000"/>
+          <w:sz w:val="24"/>
+          <w:szCs w:val="24"/>
+        </w:rPr>
+      </w:pPr>
+    </w:p>
+    <w:p>
+      <w:pPr>
+        <w:spacing w:after="0" w:line="240" w:lineRule="auto"/>
+        <w:rPr>
+          <w:rFonts w:ascii="Times New Roman" w:eastAsia="Times New Roman" w:hAnsi="Times New Roman" w:cs="Times New Roman"/>
+          <w:color w:val="000000"/>
+          <w:sz w:val="24"/>
+          <w:szCs w:val="24"/>
+        </w:rPr>
+      </w:pPr>
+      <w:r>
+        <w:rPr>
+          <w:rFonts w:ascii="Times New Roman" w:eastAsia="Times New Roman" w:hAnsi="Times New Roman" w:cs="Times New Roman"/>
+          <w:color w:val="000000"/>
+          <w:sz w:val="24"/>
+          <w:szCs w:val="24"/>
+        </w:rPr>
+        <w:t xml:space="preserve">Tasks: </w:t>
+      </w:r>
+    </w:p>
+    <w:p>
+      <w:pPr>
+        <w:spacing w:after="0" w:line="240" w:lineRule="auto"/>
+        <w:rPr>
+          <w:rFonts w:ascii="Times New Roman" w:eastAsia="Times New Roman" w:hAnsi="Times New Roman" w:cs="Times New Roman"/>
+          <w:color w:val="000000"/>
+          <w:sz w:val="24"/>
+          <w:szCs w:val="24"/>
+        </w:rPr>
+      </w:pPr>
+    </w:p>
+    <w:p>
+      <w:pPr>
+        <w:pStyle w:val="ListParagraph"/>
+        <w:numPr>
+          <w:ilvl w:val="0"/>
+          <w:numId w:val="13"/>
+        </w:numPr>
+        <w:spacing w:after="0" w:line="240" w:lineRule="auto"/>
+        <w:rPr>
+          <w:rFonts w:ascii="Times New Roman" w:eastAsia="Times New Roman" w:hAnsi="Times New Roman" w:cs="Times New Roman"/>
+          <w:color w:val="000000"/>
+          <w:sz w:val="24"/>
+          <w:szCs w:val="24"/>
+        </w:rPr>
+      </w:pPr>
+      <w:r>
+        <w:rPr>
+          <w:rFonts w:ascii="Times New Roman" w:eastAsia="Times New Roman" w:hAnsi="Times New Roman" w:cs="Times New Roman"/>
+          <w:color w:val="000000"/>
+          <w:sz w:val="24"/>
+          <w:szCs w:val="24"/>
+        </w:rPr>
+        <w:t>Clearly identify</w:t>
+      </w:r>
+      <w:r>
+        <w:rPr>
+          <w:rFonts w:ascii="Times New Roman" w:eastAsia="Times New Roman" w:hAnsi="Times New Roman" w:cs="Times New Roman"/>
+          <w:color w:val="000000"/>
+          <w:sz w:val="24"/>
+          <w:szCs w:val="24"/>
+        </w:rPr>
+        <w:t xml:space="preserve"> of an appropriate </w:t>
+      </w:r>
+      <w:r>
+        <w:rPr>
+          <w:rFonts w:ascii="Times New Roman" w:eastAsia="Times New Roman" w:hAnsi="Times New Roman" w:cs="Times New Roman"/>
+          <w:color w:val="000000"/>
+          <w:sz w:val="24"/>
+          <w:szCs w:val="24"/>
+        </w:rPr>
+        <w:t>(AGENCY/PROGRAM)</w:t>
+      </w:r>
+      <w:r>
+        <w:rPr>
+          <w:rFonts w:ascii="Times New Roman" w:eastAsia="Times New Roman" w:hAnsi="Times New Roman" w:cs="Times New Roman"/>
+          <w:color w:val="000000"/>
+          <w:sz w:val="24"/>
+          <w:szCs w:val="24"/>
+        </w:rPr>
+        <w:t xml:space="preserve"> problem that can be solved with a modern technology platform</w:t>
+      </w:r>
+      <w:r>
+        <w:rPr>
+          <w:rFonts w:ascii="Times New Roman" w:eastAsia="Times New Roman" w:hAnsi="Times New Roman" w:cs="Times New Roman"/>
+          <w:color w:val="000000"/>
+          <w:sz w:val="24"/>
+          <w:szCs w:val="24"/>
+        </w:rPr>
+        <w:t>.</w:t>
+      </w:r>
+    </w:p>
+    <w:p>
+      <w:pPr>
+        <w:pStyle w:val="ListParagraph"/>
+        <w:numPr>
+          <w:ilvl w:val="0"/>
+          <w:numId w:val="13"/>
+        </w:numPr>
+        <w:spacing w:after="0" w:line="240" w:lineRule="auto"/>
+        <w:rPr>
+          <w:rFonts w:ascii="Times New Roman" w:eastAsia="Times New Roman" w:hAnsi="Times New Roman" w:cs="Times New Roman"/>
+          <w:color w:val="000000"/>
+          <w:sz w:val="24"/>
+          <w:szCs w:val="24"/>
+        </w:rPr>
+      </w:pPr>
+      <w:r>
+        <w:rPr>
+          <w:rFonts w:ascii="Times New Roman" w:eastAsia="Times New Roman" w:hAnsi="Times New Roman" w:cs="Times New Roman"/>
+          <w:color w:val="000000"/>
+          <w:sz w:val="24"/>
+          <w:szCs w:val="24"/>
+        </w:rPr>
+        <w:t xml:space="preserve">Analysis of </w:t>
+      </w:r>
+      <w:r>
+        <w:rPr>
+          <w:rFonts w:ascii="Times New Roman" w:eastAsia="Times New Roman" w:hAnsi="Times New Roman" w:cs="Times New Roman"/>
+          <w:color w:val="000000"/>
+          <w:sz w:val="24"/>
+          <w:szCs w:val="24"/>
+        </w:rPr>
+        <w:t xml:space="preserve">opportunities, </w:t>
+      </w:r>
+      <w:r>
+        <w:rPr>
+          <w:rFonts w:ascii="Times New Roman" w:eastAsia="Times New Roman" w:hAnsi="Times New Roman" w:cs="Times New Roman"/>
+          <w:color w:val="000000"/>
+          <w:sz w:val="24"/>
+          <w:szCs w:val="24"/>
+        </w:rPr>
+        <w:t>constraints</w:t>
+      </w:r>
+      <w:r>
+        <w:rPr>
+          <w:rFonts w:ascii="Times New Roman" w:eastAsia="Times New Roman" w:hAnsi="Times New Roman" w:cs="Times New Roman"/>
+          <w:color w:val="000000"/>
+          <w:sz w:val="24"/>
+          <w:szCs w:val="24"/>
+        </w:rPr>
+        <w:t>, and assumptions</w:t>
+      </w:r>
+      <w:r>
+        <w:rPr>
+          <w:rFonts w:ascii="Times New Roman" w:eastAsia="Times New Roman" w:hAnsi="Times New Roman" w:cs="Times New Roman"/>
+          <w:color w:val="000000"/>
+          <w:sz w:val="24"/>
+          <w:szCs w:val="24"/>
+        </w:rPr>
+        <w:t xml:space="preserve"> for each technology</w:t>
+      </w:r>
     </w:p>
     <w:p>
       <w:pPr>
@@ -1806,33 +1460,55 @@
         <w:spacing w:after="0" w:line="240" w:lineRule="auto"/>
         <w:rPr>
           <w:rFonts w:ascii="Times New Roman" w:eastAsia="Times New Roman" w:hAnsi="Times New Roman" w:cs="Times New Roman"/>
-          <w:sz w:val="24"/>
-          <w:szCs w:val="24"/>
-        </w:rPr>
-      </w:pPr>
-      <w:r>
-        <w:rPr>
-          <w:rFonts w:ascii="Times New Roman" w:eastAsia="Times New Roman" w:hAnsi="Times New Roman" w:cs="Times New Roman"/>
-          <w:sz w:val="24"/>
-          <w:szCs w:val="24"/>
-        </w:rPr>
-        <w:t xml:space="preserve">Impact on </w:t>
-      </w:r>
-      <w:r>
-        <w:rPr>
-          <w:rFonts w:ascii="Times New Roman" w:eastAsia="Times New Roman" w:hAnsi="Times New Roman" w:cs="Times New Roman"/>
-          <w:sz w:val="24"/>
-          <w:szCs w:val="24"/>
-        </w:rPr>
-        <w:t>(AGENCY/PROGRAM)</w:t>
-      </w:r>
-      <w:r>
-        <w:rPr>
-          <w:rFonts w:ascii="Times New Roman" w:eastAsia="Times New Roman" w:hAnsi="Times New Roman" w:cs="Times New Roman"/>
-          <w:sz w:val="24"/>
-          <w:szCs w:val="24"/>
-        </w:rPr>
-        <w:t xml:space="preserve"> IT environment</w:t>
+          <w:color w:val="000000"/>
+          <w:sz w:val="24"/>
+          <w:szCs w:val="24"/>
+        </w:rPr>
+      </w:pPr>
+      <w:r>
+        <w:rPr>
+          <w:rFonts w:ascii="Times New Roman" w:eastAsia="Times New Roman" w:hAnsi="Times New Roman" w:cs="Times New Roman"/>
+          <w:color w:val="000000"/>
+          <w:sz w:val="24"/>
+          <w:szCs w:val="24"/>
+        </w:rPr>
+        <w:t>Implications of software language options</w:t>
+      </w:r>
+      <w:r>
+        <w:rPr>
+          <w:rFonts w:ascii="Times New Roman" w:eastAsia="Times New Roman" w:hAnsi="Times New Roman" w:cs="Times New Roman"/>
+          <w:color w:val="000000"/>
+          <w:sz w:val="24"/>
+          <w:szCs w:val="24"/>
+        </w:rPr>
+        <w:t xml:space="preserve"> (commonality and</w:t>
+      </w:r>
+      <w:r>
+        <w:rPr>
+          <w:rFonts w:ascii="Times New Roman" w:eastAsia="Times New Roman" w:hAnsi="Times New Roman" w:cs="Times New Roman"/>
+          <w:color w:val="000000"/>
+          <w:sz w:val="24"/>
+          <w:szCs w:val="24"/>
+        </w:rPr>
+        <w:t xml:space="preserve"> adoption</w:t>
+      </w:r>
+      <w:r>
+        <w:rPr>
+          <w:rFonts w:ascii="Times New Roman" w:eastAsia="Times New Roman" w:hAnsi="Times New Roman" w:cs="Times New Roman"/>
+          <w:color w:val="000000"/>
+          <w:sz w:val="24"/>
+          <w:szCs w:val="24"/>
+        </w:rPr>
+        <w:t xml:space="preserve"> in the market place</w:t>
+      </w:r>
+      <w:r>
+        <w:rPr>
+          <w:rFonts w:ascii="Times New Roman" w:eastAsia="Times New Roman" w:hAnsi="Times New Roman" w:cs="Times New Roman"/>
+          <w:color w:val="000000"/>
+          <w:sz w:val="24"/>
+          <w:szCs w:val="24"/>
+        </w:rPr>
+        <w:t>)</w:t>
       </w:r>
     </w:p>
     <w:p>
@@ -1845,33 +1521,19 @@
         <w:spacing w:after="0" w:line="240" w:lineRule="auto"/>
         <w:rPr>
           <w:rFonts w:ascii="Times New Roman" w:eastAsia="Times New Roman" w:hAnsi="Times New Roman" w:cs="Times New Roman"/>
-          <w:sz w:val="24"/>
-          <w:szCs w:val="24"/>
-        </w:rPr>
-      </w:pPr>
-      <w:r>
-        <w:rPr>
-          <w:rFonts w:ascii="Times New Roman" w:eastAsia="Times New Roman" w:hAnsi="Times New Roman" w:cs="Times New Roman"/>
-          <w:sz w:val="24"/>
-          <w:szCs w:val="24"/>
-        </w:rPr>
-        <w:t>Ease</w:t>
-      </w:r>
-      <w:r>
-        <w:rPr>
-          <w:rFonts w:ascii="Times New Roman" w:eastAsia="Times New Roman" w:hAnsi="Times New Roman" w:cs="Times New Roman"/>
-          <w:sz w:val="24"/>
-          <w:szCs w:val="24"/>
-        </w:rPr>
-        <w:t xml:space="preserve"> to fix  when technology solution </w:t>
-      </w:r>
-      <w:r>
-        <w:rPr>
-          <w:rFonts w:ascii="Times New Roman" w:eastAsia="Times New Roman" w:hAnsi="Times New Roman" w:cs="Times New Roman"/>
-          <w:sz w:val="24"/>
-          <w:szCs w:val="24"/>
-        </w:rPr>
-        <w:t>is not performing</w:t>
+          <w:color w:val="000000"/>
+          <w:sz w:val="24"/>
+          <w:szCs w:val="24"/>
+        </w:rPr>
+      </w:pPr>
+      <w:r>
+        <w:rPr>
+          <w:rFonts w:ascii="Times New Roman" w:eastAsia="Times New Roman" w:hAnsi="Times New Roman" w:cs="Times New Roman"/>
+          <w:color w:val="000000"/>
+          <w:sz w:val="24"/>
+          <w:szCs w:val="24"/>
+        </w:rPr>
+        <w:t>Open architecture availability</w:t>
       </w:r>
     </w:p>
     <w:p>
@@ -1896,7 +1558,25 @@
           <w:sz w:val="24"/>
           <w:szCs w:val="24"/>
         </w:rPr>
-        <w:t>Cost models: investment, operating, support, ROI, life-cycle</w:t>
+        <w:t>Deployment strategies (</w:t>
+      </w:r>
+      <w:r>
+        <w:rPr>
+          <w:rFonts w:ascii="Times New Roman" w:eastAsia="Times New Roman" w:hAnsi="Times New Roman" w:cs="Times New Roman"/>
+          <w:color w:val="000000"/>
+          <w:sz w:val="24"/>
+          <w:szCs w:val="24"/>
+        </w:rPr>
+        <w:t>Analyze platform constraints and support</w:t>
+      </w:r>
+      <w:r>
+        <w:rPr>
+          <w:rFonts w:ascii="Times New Roman" w:eastAsia="Times New Roman" w:hAnsi="Times New Roman" w:cs="Times New Roman"/>
+          <w:color w:val="000000"/>
+          <w:sz w:val="24"/>
+          <w:szCs w:val="24"/>
+        </w:rPr>
+        <w:t>)</w:t>
       </w:r>
     </w:p>
     <w:p>
@@ -1921,7 +1601,25 @@
           <w:sz w:val="24"/>
           <w:szCs w:val="24"/>
         </w:rPr>
-        <w:t>Security considerations</w:t>
+        <w:t>L</w:t>
+      </w:r>
+      <w:r>
+        <w:rPr>
+          <w:rFonts w:ascii="Times New Roman" w:eastAsia="Times New Roman" w:hAnsi="Times New Roman" w:cs="Times New Roman"/>
+          <w:color w:val="000000"/>
+          <w:sz w:val="24"/>
+          <w:szCs w:val="24"/>
+        </w:rPr>
+        <w:t>ikelihood of continuous</w:t>
+      </w:r>
+      <w:r>
+        <w:rPr>
+          <w:rFonts w:ascii="Times New Roman" w:eastAsia="Times New Roman" w:hAnsi="Times New Roman" w:cs="Times New Roman"/>
+          <w:color w:val="000000"/>
+          <w:sz w:val="24"/>
+          <w:szCs w:val="24"/>
+        </w:rPr>
+        <w:t xml:space="preserve"> integration</w:t>
       </w:r>
     </w:p>
     <w:p>
@@ -1934,19 +1632,33 @@
         <w:spacing w:after="0" w:line="240" w:lineRule="auto"/>
         <w:rPr>
           <w:rFonts w:ascii="Times New Roman" w:eastAsia="Times New Roman" w:hAnsi="Times New Roman" w:cs="Times New Roman"/>
-          <w:color w:val="000000"/>
-          <w:sz w:val="24"/>
-          <w:szCs w:val="24"/>
-        </w:rPr>
-      </w:pPr>
-      <w:r>
-        <w:rPr>
-          <w:rFonts w:ascii="Times New Roman" w:eastAsia="Times New Roman" w:hAnsi="Times New Roman" w:cs="Times New Roman"/>
-          <w:color w:val="000000"/>
-          <w:sz w:val="24"/>
-          <w:szCs w:val="24"/>
-        </w:rPr>
-        <w:t>Design and user experience (UX) considerations</w:t>
+          <w:sz w:val="24"/>
+          <w:szCs w:val="24"/>
+        </w:rPr>
+      </w:pPr>
+      <w:r>
+        <w:rPr>
+          <w:rFonts w:ascii="Times New Roman" w:eastAsia="Times New Roman" w:hAnsi="Times New Roman" w:cs="Times New Roman"/>
+          <w:sz w:val="24"/>
+          <w:szCs w:val="24"/>
+        </w:rPr>
+        <w:t xml:space="preserve">Availability of pre-existing Open Source Software that meets or can be modified to meet </w:t>
+      </w:r>
+      <w:r>
+        <w:rPr>
+          <w:rFonts w:ascii="Times New Roman" w:eastAsia="Times New Roman" w:hAnsi="Times New Roman" w:cs="Times New Roman"/>
+          <w:sz w:val="24"/>
+          <w:szCs w:val="24"/>
+        </w:rPr>
+        <w:t>(AGENCY/PROGRAM)</w:t>
+      </w:r>
+      <w:r>
+        <w:rPr>
+          <w:rFonts w:ascii="Times New Roman" w:eastAsia="Times New Roman" w:hAnsi="Times New Roman" w:cs="Times New Roman"/>
+          <w:sz w:val="24"/>
+          <w:szCs w:val="24"/>
+        </w:rPr>
+        <w:t xml:space="preserve"> needs</w:t>
       </w:r>
     </w:p>
     <w:p>
@@ -1959,20 +1671,39 @@
         <w:spacing w:after="0" w:line="240" w:lineRule="auto"/>
         <w:rPr>
           <w:rFonts w:ascii="Times New Roman" w:eastAsia="Times New Roman" w:hAnsi="Times New Roman" w:cs="Times New Roman"/>
-          <w:color w:val="000000"/>
-          <w:sz w:val="24"/>
-          <w:szCs w:val="24"/>
-        </w:rPr>
-      </w:pPr>
-      <w:r>
-        <w:rPr>
-          <w:rFonts w:ascii="Times New Roman" w:eastAsia="Times New Roman" w:hAnsi="Times New Roman" w:cs="Times New Roman"/>
-          <w:color w:val="000000"/>
-          <w:sz w:val="24"/>
-          <w:szCs w:val="24"/>
-        </w:rPr>
-        <w:t>508 compliance considerations</w:t>
-      </w:r>
+          <w:sz w:val="24"/>
+          <w:szCs w:val="24"/>
+        </w:rPr>
+      </w:pPr>
+      <w:r>
+        <w:rPr>
+          <w:rFonts w:ascii="Times New Roman" w:eastAsia="Times New Roman" w:hAnsi="Times New Roman" w:cs="Times New Roman"/>
+          <w:sz w:val="24"/>
+          <w:szCs w:val="24"/>
+        </w:rPr>
+        <w:t xml:space="preserve">Availability of custom-developed source code to be Open Source Software and available to the public, </w:t>
+      </w:r>
+      <w:r>
+        <w:rPr>
+          <w:rFonts w:ascii="Times New Roman" w:hAnsi="Times New Roman" w:cs="Times New Roman"/>
+          <w:sz w:val="24"/>
+          <w:szCs w:val="24"/>
+        </w:rPr>
+        <w:t xml:space="preserve">as referenced in the </w:t>
+      </w:r>
+      <w:hyperlink r:id="rId11" w:history="1">
+        <w:r>
+          <w:rPr>
+            <w:rStyle w:val="Hyperlink"/>
+            <w:rFonts w:ascii="Times New Roman" w:hAnsi="Times New Roman" w:cs="Times New Roman"/>
+            <w:color w:val="auto"/>
+            <w:sz w:val="24"/>
+            <w:szCs w:val="24"/>
+            <w:u w:val="none"/>
+          </w:rPr>
+          <w:t>Federal Source Code Policy</w:t>
+        </w:r>
+      </w:hyperlink>
     </w:p>
     <w:p>
       <w:pPr>
@@ -1984,19 +1715,33 @@
         <w:spacing w:after="0" w:line="240" w:lineRule="auto"/>
         <w:rPr>
           <w:rFonts w:ascii="Times New Roman" w:eastAsia="Times New Roman" w:hAnsi="Times New Roman" w:cs="Times New Roman"/>
-          <w:color w:val="000000"/>
-          <w:sz w:val="24"/>
-          <w:szCs w:val="24"/>
-        </w:rPr>
-      </w:pPr>
-      <w:r>
-        <w:rPr>
-          <w:rFonts w:ascii="Times New Roman" w:eastAsia="Times New Roman" w:hAnsi="Times New Roman" w:cs="Times New Roman"/>
-          <w:color w:val="000000"/>
-          <w:sz w:val="24"/>
-          <w:szCs w:val="24"/>
-        </w:rPr>
-        <w:t>Records and legal constraints</w:t>
+          <w:sz w:val="24"/>
+          <w:szCs w:val="24"/>
+        </w:rPr>
+      </w:pPr>
+      <w:r>
+        <w:rPr>
+          <w:rFonts w:ascii="Times New Roman" w:eastAsia="Times New Roman" w:hAnsi="Times New Roman" w:cs="Times New Roman"/>
+          <w:sz w:val="24"/>
+          <w:szCs w:val="24"/>
+        </w:rPr>
+        <w:t xml:space="preserve">Impact on </w:t>
+      </w:r>
+      <w:r>
+        <w:rPr>
+          <w:rFonts w:ascii="Times New Roman" w:eastAsia="Times New Roman" w:hAnsi="Times New Roman" w:cs="Times New Roman"/>
+          <w:sz w:val="24"/>
+          <w:szCs w:val="24"/>
+        </w:rPr>
+        <w:t>(AGENCY/PROGRAM)</w:t>
+      </w:r>
+      <w:r>
+        <w:rPr>
+          <w:rFonts w:ascii="Times New Roman" w:eastAsia="Times New Roman" w:hAnsi="Times New Roman" w:cs="Times New Roman"/>
+          <w:sz w:val="24"/>
+          <w:szCs w:val="24"/>
+        </w:rPr>
+        <w:t xml:space="preserve"> IT environment</w:t>
       </w:r>
     </w:p>
     <w:p>
@@ -2009,19 +1754,33 @@
         <w:spacing w:after="0" w:line="240" w:lineRule="auto"/>
         <w:rPr>
           <w:rFonts w:ascii="Times New Roman" w:eastAsia="Times New Roman" w:hAnsi="Times New Roman" w:cs="Times New Roman"/>
-          <w:color w:val="000000"/>
-          <w:sz w:val="24"/>
-          <w:szCs w:val="24"/>
-        </w:rPr>
-      </w:pPr>
-      <w:r>
-        <w:rPr>
-          <w:rFonts w:ascii="Times New Roman" w:eastAsia="Times New Roman" w:hAnsi="Times New Roman" w:cs="Times New Roman"/>
-          <w:color w:val="000000"/>
-          <w:sz w:val="24"/>
-          <w:szCs w:val="24"/>
-        </w:rPr>
-        <w:t>Support constraints</w:t>
+          <w:sz w:val="24"/>
+          <w:szCs w:val="24"/>
+        </w:rPr>
+      </w:pPr>
+      <w:r>
+        <w:rPr>
+          <w:rFonts w:ascii="Times New Roman" w:eastAsia="Times New Roman" w:hAnsi="Times New Roman" w:cs="Times New Roman"/>
+          <w:sz w:val="24"/>
+          <w:szCs w:val="24"/>
+        </w:rPr>
+        <w:t>Ease</w:t>
+      </w:r>
+      <w:r>
+        <w:rPr>
+          <w:rFonts w:ascii="Times New Roman" w:eastAsia="Times New Roman" w:hAnsi="Times New Roman" w:cs="Times New Roman"/>
+          <w:sz w:val="24"/>
+          <w:szCs w:val="24"/>
+        </w:rPr>
+        <w:t xml:space="preserve"> to fix  when technology solution </w:t>
+      </w:r>
+      <w:r>
+        <w:rPr>
+          <w:rFonts w:ascii="Times New Roman" w:eastAsia="Times New Roman" w:hAnsi="Times New Roman" w:cs="Times New Roman"/>
+          <w:sz w:val="24"/>
+          <w:szCs w:val="24"/>
+        </w:rPr>
+        <w:t>is not performing</w:t>
       </w:r>
     </w:p>
     <w:p>
@@ -2046,25 +1805,7 @@
           <w:sz w:val="24"/>
           <w:szCs w:val="24"/>
         </w:rPr>
-        <w:t>Other c</w:t>
-      </w:r>
-      <w:r>
-        <w:rPr>
-          <w:rFonts w:ascii="Times New Roman" w:eastAsia="Times New Roman" w:hAnsi="Times New Roman" w:cs="Times New Roman"/>
-          <w:color w:val="000000"/>
-          <w:sz w:val="24"/>
-          <w:szCs w:val="24"/>
-        </w:rPr>
-        <w:t>ustomers’ sati</w:t>
-      </w:r>
-      <w:r>
-        <w:rPr>
-          <w:rFonts w:ascii="Times New Roman" w:eastAsia="Times New Roman" w:hAnsi="Times New Roman" w:cs="Times New Roman"/>
-          <w:color w:val="000000"/>
-          <w:sz w:val="24"/>
-          <w:szCs w:val="24"/>
-        </w:rPr>
-        <w:t>sfaction with the technology</w:t>
+        <w:t>Cost models: investment, operating, support, ROI, life-cycle</w:t>
       </w:r>
     </w:p>
     <w:p>
@@ -2089,7 +1830,7 @@
           <w:sz w:val="24"/>
           <w:szCs w:val="24"/>
         </w:rPr>
-        <w:t>Industry best practice suggestions from technology leaders</w:t>
+        <w:t>Security considerations</w:t>
       </w:r>
     </w:p>
     <w:p>
@@ -2114,6 +1855,174 @@
           <w:sz w:val="24"/>
           <w:szCs w:val="24"/>
         </w:rPr>
+        <w:t>Design and user experience (UX) considerations</w:t>
+      </w:r>
+    </w:p>
+    <w:p>
+      <w:pPr>
+        <w:pStyle w:val="ListParagraph"/>
+        <w:numPr>
+          <w:ilvl w:val="1"/>
+          <w:numId w:val="13"/>
+        </w:numPr>
+        <w:spacing w:after="0" w:line="240" w:lineRule="auto"/>
+        <w:rPr>
+          <w:rFonts w:ascii="Times New Roman" w:eastAsia="Times New Roman" w:hAnsi="Times New Roman" w:cs="Times New Roman"/>
+          <w:color w:val="000000"/>
+          <w:sz w:val="24"/>
+          <w:szCs w:val="24"/>
+        </w:rPr>
+      </w:pPr>
+      <w:r>
+        <w:rPr>
+          <w:rFonts w:ascii="Times New Roman" w:eastAsia="Times New Roman" w:hAnsi="Times New Roman" w:cs="Times New Roman"/>
+          <w:color w:val="000000"/>
+          <w:sz w:val="24"/>
+          <w:szCs w:val="24"/>
+        </w:rPr>
+        <w:t>508 compliance considerations</w:t>
+      </w:r>
+    </w:p>
+    <w:p>
+      <w:pPr>
+        <w:pStyle w:val="ListParagraph"/>
+        <w:numPr>
+          <w:ilvl w:val="1"/>
+          <w:numId w:val="13"/>
+        </w:numPr>
+        <w:spacing w:after="0" w:line="240" w:lineRule="auto"/>
+        <w:rPr>
+          <w:rFonts w:ascii="Times New Roman" w:eastAsia="Times New Roman" w:hAnsi="Times New Roman" w:cs="Times New Roman"/>
+          <w:color w:val="000000"/>
+          <w:sz w:val="24"/>
+          <w:szCs w:val="24"/>
+        </w:rPr>
+      </w:pPr>
+      <w:r>
+        <w:rPr>
+          <w:rFonts w:ascii="Times New Roman" w:eastAsia="Times New Roman" w:hAnsi="Times New Roman" w:cs="Times New Roman"/>
+          <w:color w:val="000000"/>
+          <w:sz w:val="24"/>
+          <w:szCs w:val="24"/>
+        </w:rPr>
+        <w:t>Records and legal constraints</w:t>
+      </w:r>
+    </w:p>
+    <w:p>
+      <w:pPr>
+        <w:pStyle w:val="ListParagraph"/>
+        <w:numPr>
+          <w:ilvl w:val="1"/>
+          <w:numId w:val="13"/>
+        </w:numPr>
+        <w:spacing w:after="0" w:line="240" w:lineRule="auto"/>
+        <w:rPr>
+          <w:rFonts w:ascii="Times New Roman" w:eastAsia="Times New Roman" w:hAnsi="Times New Roman" w:cs="Times New Roman"/>
+          <w:color w:val="000000"/>
+          <w:sz w:val="24"/>
+          <w:szCs w:val="24"/>
+        </w:rPr>
+      </w:pPr>
+      <w:r>
+        <w:rPr>
+          <w:rFonts w:ascii="Times New Roman" w:eastAsia="Times New Roman" w:hAnsi="Times New Roman" w:cs="Times New Roman"/>
+          <w:color w:val="000000"/>
+          <w:sz w:val="24"/>
+          <w:szCs w:val="24"/>
+        </w:rPr>
+        <w:t>Support constraints</w:t>
+      </w:r>
+    </w:p>
+    <w:p>
+      <w:pPr>
+        <w:pStyle w:val="ListParagraph"/>
+        <w:numPr>
+          <w:ilvl w:val="1"/>
+          <w:numId w:val="13"/>
+        </w:numPr>
+        <w:spacing w:after="0" w:line="240" w:lineRule="auto"/>
+        <w:rPr>
+          <w:rFonts w:ascii="Times New Roman" w:eastAsia="Times New Roman" w:hAnsi="Times New Roman" w:cs="Times New Roman"/>
+          <w:color w:val="000000"/>
+          <w:sz w:val="24"/>
+          <w:szCs w:val="24"/>
+        </w:rPr>
+      </w:pPr>
+      <w:r>
+        <w:rPr>
+          <w:rFonts w:ascii="Times New Roman" w:eastAsia="Times New Roman" w:hAnsi="Times New Roman" w:cs="Times New Roman"/>
+          <w:color w:val="000000"/>
+          <w:sz w:val="24"/>
+          <w:szCs w:val="24"/>
+        </w:rPr>
+        <w:t>Other c</w:t>
+      </w:r>
+      <w:r>
+        <w:rPr>
+          <w:rFonts w:ascii="Times New Roman" w:eastAsia="Times New Roman" w:hAnsi="Times New Roman" w:cs="Times New Roman"/>
+          <w:color w:val="000000"/>
+          <w:sz w:val="24"/>
+          <w:szCs w:val="24"/>
+        </w:rPr>
+        <w:t>ustomers’ sati</w:t>
+      </w:r>
+      <w:r>
+        <w:rPr>
+          <w:rFonts w:ascii="Times New Roman" w:eastAsia="Times New Roman" w:hAnsi="Times New Roman" w:cs="Times New Roman"/>
+          <w:color w:val="000000"/>
+          <w:sz w:val="24"/>
+          <w:szCs w:val="24"/>
+        </w:rPr>
+        <w:t>sfaction with the technology</w:t>
+      </w:r>
+    </w:p>
+    <w:p>
+      <w:pPr>
+        <w:pStyle w:val="ListParagraph"/>
+        <w:numPr>
+          <w:ilvl w:val="1"/>
+          <w:numId w:val="13"/>
+        </w:numPr>
+        <w:spacing w:after="0" w:line="240" w:lineRule="auto"/>
+        <w:rPr>
+          <w:rFonts w:ascii="Times New Roman" w:eastAsia="Times New Roman" w:hAnsi="Times New Roman" w:cs="Times New Roman"/>
+          <w:color w:val="000000"/>
+          <w:sz w:val="24"/>
+          <w:szCs w:val="24"/>
+        </w:rPr>
+      </w:pPr>
+      <w:r>
+        <w:rPr>
+          <w:rFonts w:ascii="Times New Roman" w:eastAsia="Times New Roman" w:hAnsi="Times New Roman" w:cs="Times New Roman"/>
+          <w:color w:val="000000"/>
+          <w:sz w:val="24"/>
+          <w:szCs w:val="24"/>
+        </w:rPr>
+        <w:t>Industry best practice suggestions from technology leaders</w:t>
+      </w:r>
+    </w:p>
+    <w:p>
+      <w:pPr>
+        <w:pStyle w:val="ListParagraph"/>
+        <w:numPr>
+          <w:ilvl w:val="1"/>
+          <w:numId w:val="13"/>
+        </w:numPr>
+        <w:spacing w:after="0" w:line="240" w:lineRule="auto"/>
+        <w:rPr>
+          <w:rFonts w:ascii="Times New Roman" w:eastAsia="Times New Roman" w:hAnsi="Times New Roman" w:cs="Times New Roman"/>
+          <w:color w:val="000000"/>
+          <w:sz w:val="24"/>
+          <w:szCs w:val="24"/>
+        </w:rPr>
+      </w:pPr>
+      <w:r>
+        <w:rPr>
+          <w:rFonts w:ascii="Times New Roman" w:eastAsia="Times New Roman" w:hAnsi="Times New Roman" w:cs="Times New Roman"/>
+          <w:color w:val="000000"/>
+          <w:sz w:val="24"/>
+          <w:szCs w:val="24"/>
+        </w:rPr>
         <w:t>Implementation t</w:t>
       </w:r>
       <w:r>
@@ -2404,48 +2313,33 @@
     </w:p>
     <w:p>
       <w:pPr>
-        <w:spacing w:after="0" w:line="240" w:lineRule="auto"/>
-        <w:rPr>
-          <w:rFonts w:ascii="Times New Roman" w:eastAsia="Times New Roman" w:hAnsi="Times New Roman" w:cs="Times New Roman"/>
-          <w:color w:val="000000"/>
-          <w:sz w:val="24"/>
-          <w:szCs w:val="24"/>
-        </w:rPr>
-      </w:pPr>
-      <w:r>
-        <w:rPr>
-          <w:rFonts w:ascii="Times New Roman" w:eastAsia="Times New Roman" w:hAnsi="Times New Roman" w:cs="Times New Roman"/>
-          <w:b/>
-          <w:color w:val="000000"/>
-          <w:sz w:val="24"/>
-          <w:szCs w:val="24"/>
-        </w:rPr>
+        <w:pStyle w:val="Heading4"/>
+        <w:rPr>
+          <w:rFonts w:eastAsia="Times New Roman"/>
+        </w:rPr>
+      </w:pPr>
+      <w:r>
+        <w:rPr>
+          <w:rFonts w:eastAsia="Times New Roman"/>
+        </w:rPr>
+        <w:lastRenderedPageBreak/>
         <w:t>Functional Area 2</w:t>
       </w:r>
       <w:r>
         <w:rPr>
-          <w:rFonts w:ascii="Times New Roman" w:eastAsia="Times New Roman" w:hAnsi="Times New Roman" w:cs="Times New Roman"/>
-          <w:color w:val="000000"/>
-          <w:sz w:val="24"/>
-          <w:szCs w:val="24"/>
+          <w:rFonts w:eastAsia="Times New Roman"/>
         </w:rPr>
         <w:t xml:space="preserve">: Practical Application: </w:t>
       </w:r>
       <w:r>
         <w:rPr>
-          <w:rFonts w:ascii="Times New Roman" w:eastAsia="Times New Roman" w:hAnsi="Times New Roman" w:cs="Times New Roman"/>
-          <w:color w:val="000000"/>
-          <w:sz w:val="24"/>
-          <w:szCs w:val="24"/>
+          <w:rFonts w:eastAsia="Times New Roman"/>
         </w:rPr>
         <w:t xml:space="preserve">Determine </w:t>
       </w:r>
       <w:r>
         <w:rPr>
-          <w:rFonts w:ascii="Times New Roman" w:eastAsia="Times New Roman" w:hAnsi="Times New Roman" w:cs="Times New Roman"/>
-          <w:color w:val="000000"/>
-          <w:sz w:val="24"/>
-          <w:szCs w:val="24"/>
+          <w:rFonts w:eastAsia="Times New Roman"/>
         </w:rPr>
         <w:t>viability</w:t>
       </w:r>
@@ -2721,17 +2615,7 @@
           <w:sz w:val="24"/>
           <w:szCs w:val="24"/>
         </w:rPr>
-        <w:t xml:space="preserve">a micro-version of the platform or solution with some of the  </w:t>
-      </w:r>
-      <w:r>
-        <w:rPr>
-          <w:rFonts w:ascii="Times New Roman" w:eastAsia="Times New Roman" w:hAnsi="Times New Roman" w:cs="Times New Roman"/>
-          <w:color w:val="000000"/>
-          <w:sz w:val="24"/>
-          <w:szCs w:val="24"/>
-        </w:rPr>
-        <w:lastRenderedPageBreak/>
-        <w:t>needed</w:t>
+        <w:t>a micro-version of the platform or solution with some of the  needed</w:t>
       </w:r>
       <w:r>
         <w:rPr>
@@ -3259,22 +3143,24 @@
     </w:p>
     <w:p>
       <w:pPr>
-        <w:spacing w:after="0" w:line="240" w:lineRule="auto"/>
-        <w:rPr>
-          <w:rFonts w:ascii="Times New Roman" w:eastAsia="Times New Roman" w:hAnsi="Times New Roman" w:cs="Times New Roman"/>
-          <w:color w:val="000000"/>
-          <w:sz w:val="24"/>
-          <w:szCs w:val="24"/>
-        </w:rPr>
-      </w:pPr>
-      <w:r>
-        <w:rPr>
-          <w:rFonts w:ascii="Times New Roman" w:eastAsia="Times New Roman" w:hAnsi="Times New Roman" w:cs="Times New Roman"/>
-          <w:color w:val="000000"/>
-          <w:sz w:val="24"/>
-          <w:szCs w:val="24"/>
-        </w:rPr>
-        <w:t xml:space="preserve">Functional Area 3: Retrospective: What worked, what didn’t, what to do next </w:t>
+        <w:pStyle w:val="Heading4"/>
+        <w:rPr>
+          <w:rFonts w:eastAsia="Times New Roman"/>
+        </w:rPr>
+      </w:pPr>
+      <w:r>
+        <w:rPr>
+          <w:rFonts w:eastAsia="Times New Roman"/>
+        </w:rPr>
+        <w:t>Functional Area 3: R</w:t>
+      </w:r>
+      <w:bookmarkStart w:id="1" w:name="_GoBack"/>
+      <w:bookmarkEnd w:id="1"/>
+      <w:r>
+        <w:rPr>
+          <w:rFonts w:eastAsia="Times New Roman"/>
+        </w:rPr>
+        <w:t xml:space="preserve">etrospective: What worked, what didn’t, what to do next </w:t>
       </w:r>
     </w:p>
     <w:p>
@@ -3804,7 +3690,7 @@
       </w:r>
     </w:p>
     <w:sectPr>
-      <w:footerReference w:type="default" r:id="rId11"/>
+      <w:footerReference w:type="default" r:id="rId12"/>
       <w:pgSz w:w="12240" w:h="15840"/>
       <w:pgMar w:top="1440" w:right="1440" w:bottom="1440" w:left="1440" w:header="720" w:footer="720" w:gutter="0"/>
       <w:cols w:space="720"/>
@@ -3882,7 +3768,7 @@
             <w:bCs/>
             <w:noProof/>
           </w:rPr>
-          <w:t>1</w:t>
+          <w:t>3</w:t>
         </w:r>
         <w:r>
           <w:rPr>
@@ -6078,6 +5964,96 @@
       <w:rFonts w:ascii="Arial" w:hAnsi="Arial"/>
     </w:rPr>
   </w:style>
+  <w:style w:type="paragraph" w:styleId="Heading1">
+    <w:name w:val="heading 1"/>
+    <w:basedOn w:val="Normal"/>
+    <w:next w:val="Normal"/>
+    <w:link w:val="Heading1Char"/>
+    <w:uiPriority w:val="9"/>
+    <w:qFormat/>
+    <w:rsid w:val="00116EAE"/>
+    <w:pPr>
+      <w:keepNext/>
+      <w:keepLines/>
+      <w:spacing w:before="240" w:after="0"/>
+      <w:jc w:val="center"/>
+      <w:outlineLvl w:val="0"/>
+    </w:pPr>
+    <w:rPr>
+      <w:rFonts w:asciiTheme="minorHAnsi" w:eastAsiaTheme="majorEastAsia" w:hAnsiTheme="minorHAnsi" w:cstheme="majorBidi"/>
+      <w:b/>
+      <w:sz w:val="36"/>
+      <w:szCs w:val="32"/>
+    </w:rPr>
+  </w:style>
+  <w:style w:type="paragraph" w:styleId="Heading2">
+    <w:name w:val="heading 2"/>
+    <w:basedOn w:val="Normal"/>
+    <w:next w:val="Normal"/>
+    <w:link w:val="Heading2Char"/>
+    <w:uiPriority w:val="9"/>
+    <w:unhideWhenUsed/>
+    <w:qFormat/>
+    <w:rsid w:val="00116EAE"/>
+    <w:pPr>
+      <w:keepNext/>
+      <w:keepLines/>
+      <w:spacing w:before="40" w:after="0"/>
+      <w:jc w:val="center"/>
+      <w:outlineLvl w:val="1"/>
+    </w:pPr>
+    <w:rPr>
+      <w:rFonts w:asciiTheme="majorHAnsi" w:eastAsiaTheme="majorEastAsia" w:hAnsiTheme="majorHAnsi" w:cstheme="majorBidi"/>
+      <w:b/>
+      <w:sz w:val="26"/>
+      <w:szCs w:val="26"/>
+    </w:rPr>
+  </w:style>
+  <w:style w:type="paragraph" w:styleId="Heading3">
+    <w:name w:val="heading 3"/>
+    <w:basedOn w:val="Normal"/>
+    <w:next w:val="Normal"/>
+    <w:link w:val="Heading3Char"/>
+    <w:uiPriority w:val="9"/>
+    <w:unhideWhenUsed/>
+    <w:qFormat/>
+    <w:rsid w:val="00116EAE"/>
+    <w:pPr>
+      <w:keepNext/>
+      <w:keepLines/>
+      <w:spacing w:before="40" w:after="0"/>
+      <w:outlineLvl w:val="2"/>
+    </w:pPr>
+    <w:rPr>
+      <w:rFonts w:asciiTheme="minorHAnsi" w:eastAsiaTheme="majorEastAsia" w:hAnsiTheme="minorHAnsi" w:cstheme="majorBidi"/>
+      <w:b/>
+      <w:sz w:val="24"/>
+      <w:szCs w:val="24"/>
+    </w:rPr>
+  </w:style>
+  <w:style w:type="paragraph" w:styleId="Heading4">
+    <w:name w:val="heading 4"/>
+    <w:basedOn w:val="Normal"/>
+    <w:next w:val="Normal"/>
+    <w:link w:val="Heading4Char"/>
+    <w:uiPriority w:val="9"/>
+    <w:unhideWhenUsed/>
+    <w:qFormat/>
+    <w:rsid w:val="00116EAE"/>
+    <w:pPr>
+      <w:keepNext/>
+      <w:keepLines/>
+      <w:spacing w:before="40" w:after="0"/>
+      <w:outlineLvl w:val="3"/>
+    </w:pPr>
+    <w:rPr>
+      <w:rFonts w:asciiTheme="minorHAnsi" w:eastAsiaTheme="majorEastAsia" w:hAnsiTheme="minorHAnsi" w:cstheme="majorBidi"/>
+      <w:b/>
+      <w:i/>
+      <w:iCs/>
+      <w:sz w:val="24"/>
+    </w:rPr>
+  </w:style>
   <w:style w:type="character" w:default="1" w:styleId="DefaultParagraphFont">
     <w:name w:val="Default Paragraph Font"/>
     <w:uiPriority w:val="1"/>
@@ -6287,6 +6263,59 @@
     <w:rsid w:val="00233A7C"/>
     <w:rPr>
       <w:rFonts w:ascii="Arial" w:hAnsi="Arial"/>
+    </w:rPr>
+  </w:style>
+  <w:style w:type="character" w:customStyle="1" w:styleId="Heading1Char">
+    <w:name w:val="Heading 1 Char"/>
+    <w:basedOn w:val="DefaultParagraphFont"/>
+    <w:link w:val="Heading1"/>
+    <w:uiPriority w:val="9"/>
+    <w:rsid w:val="00116EAE"/>
+    <w:rPr>
+      <w:rFonts w:eastAsiaTheme="majorEastAsia" w:cstheme="majorBidi"/>
+      <w:b/>
+      <w:sz w:val="36"/>
+      <w:szCs w:val="32"/>
+    </w:rPr>
+  </w:style>
+  <w:style w:type="character" w:customStyle="1" w:styleId="Heading2Char">
+    <w:name w:val="Heading 2 Char"/>
+    <w:basedOn w:val="DefaultParagraphFont"/>
+    <w:link w:val="Heading2"/>
+    <w:uiPriority w:val="9"/>
+    <w:rsid w:val="00116EAE"/>
+    <w:rPr>
+      <w:rFonts w:asciiTheme="majorHAnsi" w:eastAsiaTheme="majorEastAsia" w:hAnsiTheme="majorHAnsi" w:cstheme="majorBidi"/>
+      <w:b/>
+      <w:sz w:val="26"/>
+      <w:szCs w:val="26"/>
+    </w:rPr>
+  </w:style>
+  <w:style w:type="character" w:customStyle="1" w:styleId="Heading3Char">
+    <w:name w:val="Heading 3 Char"/>
+    <w:basedOn w:val="DefaultParagraphFont"/>
+    <w:link w:val="Heading3"/>
+    <w:uiPriority w:val="9"/>
+    <w:rsid w:val="00116EAE"/>
+    <w:rPr>
+      <w:rFonts w:eastAsiaTheme="majorEastAsia" w:cstheme="majorBidi"/>
+      <w:b/>
+      <w:sz w:val="24"/>
+      <w:szCs w:val="24"/>
+    </w:rPr>
+  </w:style>
+  <w:style w:type="character" w:customStyle="1" w:styleId="Heading4Char">
+    <w:name w:val="Heading 4 Char"/>
+    <w:basedOn w:val="DefaultParagraphFont"/>
+    <w:link w:val="Heading4"/>
+    <w:uiPriority w:val="9"/>
+    <w:rsid w:val="00116EAE"/>
+    <w:rPr>
+      <w:rFonts w:eastAsiaTheme="majorEastAsia" w:cstheme="majorBidi"/>
+      <w:b/>
+      <w:i/>
+      <w:iCs/>
+      <w:sz w:val="24"/>
     </w:rPr>
   </w:style>
 </w:styles>
@@ -6558,7 +6587,7 @@
 </file>
 
 <file path=customXml/itemProps1.xml><?xml version="1.0" encoding="utf-8"?>
-<ds:datastoreItem xmlns:ds="http://schemas.openxmlformats.org/officeDocument/2006/customXml" ds:itemID="{DC0535DB-C9F1-4E6E-AA2F-4881FF9DE4E1}">
+<ds:datastoreItem xmlns:ds="http://schemas.openxmlformats.org/officeDocument/2006/customXml" ds:itemID="{871C1D37-4E55-4E1B-A3C3-16BFF757B867}">
   <ds:schemaRefs>
     <ds:schemaRef ds:uri="http://schemas.openxmlformats.org/officeDocument/2006/bibliography"/>
   </ds:schemaRefs>
